--- a/pwiz/pwiz_tools/Skyline/Documentation/Tutorials/Skyline Spectral Library Explorer.docx
+++ b/pwiz/pwiz_tools/Skyline/Documentation/Tutorials/Skyline Spectral Library Explorer.docx
@@ -1,6 +1,6 @@
 
 <file path=word/document.xml><?xml version="1.0" encoding="utf-8"?>
-<w:document xmlns:ve="http://schemas.openxmlformats.org/markup-compatibility/2006" xmlns:o="urn:schemas-microsoft-com:office:office" xmlns:r="http://schemas.openxmlformats.org/officeDocument/2006/relationships" xmlns:m="http://schemas.openxmlformats.org/officeDocument/2006/math" xmlns:v="urn:schemas-microsoft-com:vml" xmlns:wp="http://schemas.openxmlformats.org/drawingml/2006/wordprocessingDrawing" xmlns:w10="urn:schemas-microsoft-com:office:word" xmlns:w="http://schemas.openxmlformats.org/wordprocessingml/2006/main" xmlns:wne="http://schemas.microsoft.com/office/word/2006/wordml">
+<w:document xmlns:wpc="http://schemas.microsoft.com/office/word/2010/wordprocessingCanvas" xmlns:mc="http://schemas.openxmlformats.org/markup-compatibility/2006" xmlns:o="urn:schemas-microsoft-com:office:office" xmlns:r="http://schemas.openxmlformats.org/officeDocument/2006/relationships" xmlns:m="http://schemas.openxmlformats.org/officeDocument/2006/math" xmlns:v="urn:schemas-microsoft-com:vml" xmlns:wp14="http://schemas.microsoft.com/office/word/2010/wordprocessingDrawing" xmlns:wp="http://schemas.openxmlformats.org/drawingml/2006/wordprocessingDrawing" xmlns:w10="urn:schemas-microsoft-com:office:word" xmlns:w="http://schemas.openxmlformats.org/wordprocessingml/2006/main" xmlns:w14="http://schemas.microsoft.com/office/word/2010/wordml" xmlns:wpg="http://schemas.microsoft.com/office/word/2010/wordprocessingGroup" xmlns:wpi="http://schemas.microsoft.com/office/word/2010/wordprocessingInk" xmlns:wne="http://schemas.microsoft.com/office/word/2006/wordml" xmlns:wps="http://schemas.microsoft.com/office/word/2010/wordprocessingShape" mc:Ignorable="w14 wp14">
   <w:body>
     <w:p>
       <w:pPr>
@@ -61,7 +61,7 @@
       <w:r>
         <w:t xml:space="preserve">from the </w:t>
       </w:r>
-      <w:hyperlink r:id="rId8" w:history="1">
+      <w:hyperlink r:id="rId9" w:history="1">
         <w:r>
           <w:rPr>
             <w:rStyle w:val="Hyperlink"/>
@@ -84,7 +84,7 @@
       <w:r>
         <w:t xml:space="preserve">, </w:t>
       </w:r>
-      <w:hyperlink r:id="rId9" w:history="1">
+      <w:hyperlink r:id="rId10" w:history="1">
         <w:r>
           <w:rPr>
             <w:rStyle w:val="Hyperlink"/>
@@ -101,7 +101,7 @@
       <w:r>
         <w:t xml:space="preserve">), the </w:t>
       </w:r>
-      <w:hyperlink r:id="rId10" w:history="1">
+      <w:hyperlink r:id="rId11" w:history="1">
         <w:r>
           <w:rPr>
             <w:rStyle w:val="Hyperlink"/>
@@ -112,7 +112,7 @@
       <w:r>
         <w:t xml:space="preserve"> (ISB), and the </w:t>
       </w:r>
-      <w:hyperlink r:id="rId11" w:history="1">
+      <w:hyperlink r:id="rId12" w:history="1">
         <w:r>
           <w:rPr>
             <w:rStyle w:val="Hyperlink"/>
@@ -123,7 +123,7 @@
       <w:r>
         <w:t xml:space="preserve">.  These features have been available since version 0.2, and are well documented in the </w:t>
       </w:r>
-      <w:hyperlink r:id="rId12" w:history="1">
+      <w:hyperlink r:id="rId13" w:history="1">
         <w:r>
           <w:rPr>
             <w:rStyle w:val="Hyperlink"/>
@@ -134,7 +134,7 @@
       <w:r>
         <w:t xml:space="preserve"> tutorial and </w:t>
       </w:r>
-      <w:hyperlink r:id="rId13" w:history="1">
+      <w:hyperlink r:id="rId14" w:history="1">
         <w:r>
           <w:rPr>
             <w:rStyle w:val="Hyperlink"/>
@@ -142,6 +142,8 @@
           <w:t>Skyline Video 1: Method Building</w:t>
         </w:r>
       </w:hyperlink>
+      <w:bookmarkStart w:id="0" w:name="_GoBack"/>
+      <w:bookmarkEnd w:id="0"/>
       <w:r>
         <w:t>.</w:t>
       </w:r>
@@ -195,12 +197,12 @@
       </w:r>
     </w:p>
     <w:p>
-      <w:hyperlink r:id="rId14" w:history="1">
+      <w:hyperlink r:id="rId15" w:history="1">
         <w:r>
           <w:rPr>
             <w:rStyle w:val="Hyperlink"/>
           </w:rPr>
-          <w:t>https://brendanx-uw1.gs.washington.edu/tutorials/LibraryExplorer.zip</w:t>
+          <w:t>https://skyline.gs.washington.edu/tutorials/LibraryExplorer.zip</w:t>
         </w:r>
       </w:hyperlink>
       <w:r>
@@ -284,15 +286,7 @@
         <w:t xml:space="preserve"> – a spectral library containing spectra </w:t>
       </w:r>
       <w:r>
-        <w:t xml:space="preserve">from a </w:t>
-      </w:r>
-      <w:proofErr w:type="spellStart"/>
-      <w:r>
-        <w:t>phosphorylation</w:t>
-      </w:r>
-      <w:proofErr w:type="spellEnd"/>
-      <w:r>
-        <w:t xml:space="preserve"> experiment</w:t>
+        <w:t>from a phosphorylation experiment</w:t>
       </w:r>
     </w:p>
     <w:p>
@@ -988,7 +982,6 @@
           <w:rFonts w:ascii="Calibri" w:hAnsi="Calibri" w:cs="Calibri"/>
           <w:noProof/>
           <w:color w:val="000000"/>
-          <w:lang w:bidi="hi-IN"/>
         </w:rPr>
         <w:lastRenderedPageBreak/>
         <w:drawing>
@@ -1009,7 +1002,7 @@
                     </pic:cNvPicPr>
                   </pic:nvPicPr>
                   <pic:blipFill>
-                    <a:blip r:embed="rId15" cstate="print"/>
+                    <a:blip r:embed="rId16" cstate="print"/>
                     <a:srcRect/>
                     <a:stretch>
                       <a:fillRect/>
@@ -1131,7 +1124,6 @@
           <w:noProof/>
           <w:sz w:val="22"/>
           <w:szCs w:val="22"/>
-          <w:lang w:bidi="hi-IN"/>
         </w:rPr>
         <w:lastRenderedPageBreak/>
         <w:drawing>
@@ -1150,7 +1142,7 @@
                     <pic:cNvPicPr/>
                   </pic:nvPicPr>
                   <pic:blipFill>
-                    <a:blip r:embed="rId16" cstate="print"/>
+                    <a:blip r:embed="rId17" cstate="print"/>
                     <a:stretch>
                       <a:fillRect/>
                     </a:stretch>
@@ -1206,23 +1198,7 @@
           <w:rFonts w:ascii="Calibri" w:hAnsi="Calibri" w:cs="Calibri"/>
           <w:color w:val="000000"/>
         </w:rPr>
-        <w:t xml:space="preserve"> </w:t>
-      </w:r>
-      <w:proofErr w:type="spellStart"/>
-      <w:r>
-        <w:rPr>
-          <w:rFonts w:ascii="Calibri" w:hAnsi="Calibri" w:cs="Calibri"/>
-          <w:color w:val="000000"/>
-        </w:rPr>
-        <w:t>Cysteine</w:t>
-      </w:r>
-      <w:proofErr w:type="spellEnd"/>
-      <w:r>
-        <w:rPr>
-          <w:rFonts w:ascii="Calibri" w:hAnsi="Calibri" w:cs="Calibri"/>
-          <w:color w:val="000000"/>
-        </w:rPr>
-        <w:t>’ modification shown above, and</w:t>
+        <w:t xml:space="preserve"> Cysteine’ modification shown above, and</w:t>
       </w:r>
       <w:r>
         <w:rPr>
@@ -1336,7 +1312,6 @@
       <w:r>
         <w:rPr>
           <w:noProof/>
-          <w:lang w:bidi="hi-IN"/>
         </w:rPr>
         <w:lastRenderedPageBreak/>
         <w:drawing>
@@ -1352,333 +1327,6 @@
                 <pic:pic xmlns:pic="http://schemas.openxmlformats.org/drawingml/2006/picture">
                   <pic:nvPicPr>
                     <pic:cNvPr id="0" name="Picture 25"/>
-                    <pic:cNvPicPr>
-                      <a:picLocks noChangeAspect="1" noChangeArrowheads="1"/>
-                    </pic:cNvPicPr>
-                  </pic:nvPicPr>
-                  <pic:blipFill>
-                    <a:blip r:embed="rId17" cstate="print"/>
-                    <a:srcRect/>
-                    <a:stretch>
-                      <a:fillRect/>
-                    </a:stretch>
-                  </pic:blipFill>
-                  <pic:spPr bwMode="auto">
-                    <a:xfrm>
-                      <a:off x="0" y="0"/>
-                      <a:ext cx="5943600" cy="3811853"/>
-                    </a:xfrm>
-                    <a:prstGeom prst="rect">
-                      <a:avLst/>
-                    </a:prstGeom>
-                    <a:noFill/>
-                    <a:ln w="9525">
-                      <a:noFill/>
-                      <a:miter lim="800000"/>
-                      <a:headEnd/>
-                      <a:tailEnd/>
-                    </a:ln>
-                  </pic:spPr>
-                </pic:pic>
-              </a:graphicData>
-            </a:graphic>
-          </wp:inline>
-        </w:drawing>
-      </w:r>
-    </w:p>
-    <w:p>
-      <w:r>
-        <w:rPr>
-          <w:rFonts w:ascii="Calibri" w:hAnsi="Calibri" w:cs="Calibri"/>
-          <w:color w:val="000000"/>
-        </w:rPr>
-        <w:t xml:space="preserve">On the left side of the explorer, the </w:t>
-      </w:r>
-      <w:r>
-        <w:rPr>
-          <w:rFonts w:ascii="Calibri" w:hAnsi="Calibri" w:cs="Calibri"/>
-          <w:b/>
-          <w:color w:val="000000"/>
-        </w:rPr>
-        <w:t>Library</w:t>
-      </w:r>
-      <w:r>
-        <w:rPr>
-          <w:rFonts w:ascii="Calibri" w:hAnsi="Calibri" w:cs="Calibri"/>
-          <w:color w:val="000000"/>
-        </w:rPr>
-        <w:t xml:space="preserve"> list </w:t>
-      </w:r>
-      <w:r>
-        <w:rPr>
-          <w:rFonts w:ascii="Calibri" w:hAnsi="Calibri" w:cs="Calibri"/>
-          <w:color w:val="000000"/>
-        </w:rPr>
-        <w:t>should show that</w:t>
-      </w:r>
-      <w:r>
-        <w:rPr>
-          <w:rFonts w:ascii="Calibri" w:hAnsi="Calibri" w:cs="Calibri"/>
-          <w:color w:val="000000"/>
-        </w:rPr>
-        <w:t xml:space="preserve"> you are </w:t>
-      </w:r>
-      <w:r>
-        <w:rPr>
-          <w:rFonts w:ascii="Calibri" w:hAnsi="Calibri" w:cs="Calibri"/>
-          <w:color w:val="000000"/>
-        </w:rPr>
-        <w:t>currently</w:t>
-      </w:r>
-      <w:r>
-        <w:rPr>
-          <w:rFonts w:ascii="Calibri" w:hAnsi="Calibri" w:cs="Calibri"/>
-          <w:color w:val="000000"/>
-        </w:rPr>
-        <w:t xml:space="preserve"> viewing the Experiment 15N library</w:t>
-      </w:r>
-      <w:r>
-        <w:rPr>
-          <w:rFonts w:ascii="Calibri" w:hAnsi="Calibri" w:cs="Calibri"/>
-          <w:color w:val="000000"/>
-        </w:rPr>
-        <w:t xml:space="preserve">.  The </w:t>
-      </w:r>
-      <w:r>
-        <w:rPr>
-          <w:rFonts w:ascii="Calibri" w:hAnsi="Calibri" w:cs="Calibri"/>
-          <w:b/>
-          <w:color w:val="000000"/>
-        </w:rPr>
-        <w:t>Peptide</w:t>
-      </w:r>
-      <w:r>
-        <w:rPr>
-          <w:rFonts w:ascii="Calibri" w:hAnsi="Calibri" w:cs="Calibri"/>
-          <w:color w:val="000000"/>
-        </w:rPr>
-        <w:t xml:space="preserve"> list below it shows the peptide sequences and charge states </w:t>
-      </w:r>
-      <w:r>
-        <w:rPr>
-          <w:rFonts w:ascii="Calibri" w:hAnsi="Calibri" w:cs="Calibri"/>
-          <w:color w:val="000000"/>
-        </w:rPr>
-        <w:t>which</w:t>
-      </w:r>
-      <w:r>
-        <w:rPr>
-          <w:rFonts w:ascii="Calibri" w:hAnsi="Calibri" w:cs="Calibri"/>
-          <w:color w:val="000000"/>
-        </w:rPr>
-        <w:t xml:space="preserve"> have been matched to the spectra in this library.</w:t>
-      </w:r>
-      <w:r>
-        <w:t xml:space="preserve">  Above the peptide list is a </w:t>
-      </w:r>
-      <w:r>
-        <w:t>filter</w:t>
-      </w:r>
-      <w:r>
-        <w:t xml:space="preserve"> box and below it are paging controls.  The </w:t>
-      </w:r>
-      <w:r>
-        <w:rPr>
-          <w:b/>
-        </w:rPr>
-        <w:t>&lt;&lt;Previous</w:t>
-      </w:r>
-      <w:r>
-        <w:t xml:space="preserve"> and </w:t>
-      </w:r>
-      <w:r>
-        <w:rPr>
-          <w:b/>
-        </w:rPr>
-        <w:t>Next&gt;&gt;</w:t>
-      </w:r>
-      <w:r>
-        <w:t xml:space="preserve"> buttons are disabled for this library, because </w:t>
-      </w:r>
-      <w:r>
-        <w:t>all of its</w:t>
-      </w:r>
-      <w:r>
-        <w:t xml:space="preserve"> spectra can be listed in a single page.</w:t>
-      </w:r>
-      <w:r>
-        <w:t xml:space="preserve">  At the very bottom, the library explorer reports the page contains 1 through 43 of a total 43 peptide spectrum matches.</w:t>
-      </w:r>
-    </w:p>
-    <w:p>
-      <w:r>
-        <w:t>As in the Skyline peptide documen</w:t>
-      </w:r>
-      <w:r>
-        <w:t>t view, modified amino acid residues</w:t>
-      </w:r>
-      <w:r>
-        <w:t xml:space="preserve"> appear bold and underlined in the library explorer peptide list.  Hover your cursor over a</w:t>
-      </w:r>
-      <w:r>
-        <w:t>ny</w:t>
-      </w:r>
-      <w:r>
-        <w:t xml:space="preserve"> modified peptide, and Skyline will display a tip with the modification masses listed after each modified amino acid residue.</w:t>
-      </w:r>
-    </w:p>
-    <w:p>
-      <w:r>
-        <w:t xml:space="preserve">Some of the listed peptides show a peptide icon to the left of the sequence, while others do not.  The icon indicates that the current document modification settings match the modified state of the peptide in the library.  None of the peptides where the entire sequence is bold and underlined show the icon.  This means that the current document settings do not explain 15N isotope modification of all amino acid residues.  </w:t>
-      </w:r>
-      <w:r>
-        <w:t>T</w:t>
-      </w:r>
-      <w:r>
-        <w:t xml:space="preserve">he </w:t>
-      </w:r>
-      <w:r>
-        <w:t xml:space="preserve">modified peptide </w:t>
-      </w:r>
-      <w:r>
-        <w:rPr>
-          <w:b/>
-          <w:u w:val="single"/>
-        </w:rPr>
-        <w:t>C</w:t>
-      </w:r>
-      <w:r>
-        <w:t xml:space="preserve">PLPRPWALTFSYGR+++ </w:t>
-      </w:r>
-      <w:r>
-        <w:t xml:space="preserve">does </w:t>
-      </w:r>
-      <w:r>
-        <w:t>show an icon</w:t>
-      </w:r>
-      <w:r>
-        <w:t>, however, because the current document specifies the</w:t>
-      </w:r>
-      <w:r>
-        <w:t xml:space="preserve"> ‘</w:t>
-      </w:r>
-      <w:proofErr w:type="spellStart"/>
-      <w:r>
-        <w:t>Carbamidomethyl</w:t>
-      </w:r>
-      <w:proofErr w:type="spellEnd"/>
-      <w:r>
-        <w:t xml:space="preserve"> </w:t>
-      </w:r>
-      <w:proofErr w:type="spellStart"/>
-      <w:r>
-        <w:t>Cysteine</w:t>
-      </w:r>
-      <w:proofErr w:type="spellEnd"/>
-      <w:r>
-        <w:t>’ modification.  If you hover over the peptide, you can see that the modificat</w:t>
-      </w:r>
-      <w:r>
-        <w:t xml:space="preserve">ion on the </w:t>
-      </w:r>
-      <w:proofErr w:type="spellStart"/>
-      <w:r>
-        <w:t>Cysteine</w:t>
-      </w:r>
-      <w:proofErr w:type="spellEnd"/>
-      <w:r>
-        <w:t xml:space="preserve"> is listed</w:t>
-      </w:r>
-      <w:r>
-        <w:t xml:space="preserve"> </w:t>
-      </w:r>
-      <w:proofErr w:type="gramStart"/>
-      <w:r>
-        <w:t>C[</w:t>
-      </w:r>
-      <w:proofErr w:type="gramEnd"/>
-      <w:r>
-        <w:t>+57.0]</w:t>
-      </w:r>
-      <w:r>
-        <w:t xml:space="preserve"> as expected.</w:t>
-      </w:r>
-    </w:p>
-    <w:p>
-      <w:r>
-        <w:t>To narrow the list of peptides with the peptide filter box, do the following:</w:t>
-      </w:r>
-    </w:p>
-    <w:p>
-      <w:pPr>
-        <w:pStyle w:val="ListParagraph"/>
-        <w:numPr>
-          <w:ilvl w:val="0"/>
-          <w:numId w:val="27"/>
-        </w:numPr>
-      </w:pPr>
-      <w:r>
-        <w:t>C</w:t>
-      </w:r>
-      <w:r>
-        <w:t xml:space="preserve">lick in the text box above the </w:t>
-      </w:r>
-      <w:r>
-        <w:rPr>
-          <w:b/>
-        </w:rPr>
-        <w:t>P</w:t>
-      </w:r>
-      <w:r>
-        <w:rPr>
-          <w:b/>
-        </w:rPr>
-        <w:t>eptide</w:t>
-      </w:r>
-      <w:r>
-        <w:t xml:space="preserve"> list.</w:t>
-      </w:r>
-    </w:p>
-    <w:p>
-      <w:pPr>
-        <w:pStyle w:val="ListParagraph"/>
-        <w:numPr>
-          <w:ilvl w:val="0"/>
-          <w:numId w:val="27"/>
-        </w:numPr>
-      </w:pPr>
-      <w:r>
-        <w:t>Type ‘Q’.</w:t>
-      </w:r>
-    </w:p>
-    <w:p>
-      <w:r>
-        <w:lastRenderedPageBreak/>
-        <w:t>The library explorer will display all peptides with the sequence prefix you type in this text box.  In this case, the library is small enough that the single Q is enough to reduce the list to the various modified states for the two peptides Q</w:t>
-      </w:r>
-      <w:r>
-        <w:t>VLFSADDR++ and QVLFSADDRVK+++.</w:t>
-      </w:r>
-    </w:p>
-    <w:p>
-      <w:r>
-        <w:rPr>
-          <w:noProof/>
-          <w:lang w:bidi="hi-IN"/>
-        </w:rPr>
-        <w:drawing>
-          <wp:inline distT="0" distB="0" distL="0" distR="0">
-            <wp:extent cx="5943600" cy="3811853"/>
-            <wp:effectExtent l="19050" t="0" r="0" b="0"/>
-            <wp:docPr id="28" name="Picture 28"/>
-            <wp:cNvGraphicFramePr>
-              <a:graphicFrameLocks xmlns:a="http://schemas.openxmlformats.org/drawingml/2006/main" noChangeAspect="1"/>
-            </wp:cNvGraphicFramePr>
-            <a:graphic xmlns:a="http://schemas.openxmlformats.org/drawingml/2006/main">
-              <a:graphicData uri="http://schemas.openxmlformats.org/drawingml/2006/picture">
-                <pic:pic xmlns:pic="http://schemas.openxmlformats.org/drawingml/2006/picture">
-                  <pic:nvPicPr>
-                    <pic:cNvPr id="0" name="Picture 28"/>
                     <pic:cNvPicPr>
                       <a:picLocks noChangeAspect="1" noChangeArrowheads="1"/>
                     </pic:cNvPicPr>
@@ -1715,99 +1363,209 @@
     </w:p>
     <w:p>
       <w:r>
-        <w:t xml:space="preserve">Hover </w:t>
-      </w:r>
-      <w:r>
-        <w:t>the</w:t>
-      </w:r>
-      <w:r>
-        <w:t xml:space="preserve"> cursor over the one displayed as </w:t>
+        <w:rPr>
+          <w:rFonts w:ascii="Calibri" w:hAnsi="Calibri" w:cs="Calibri"/>
+          <w:color w:val="000000"/>
+        </w:rPr>
+        <w:t xml:space="preserve">On the left side of the explorer, the </w:t>
+      </w:r>
+      <w:r>
+        <w:rPr>
+          <w:rFonts w:ascii="Calibri" w:hAnsi="Calibri" w:cs="Calibri"/>
+          <w:b/>
+          <w:color w:val="000000"/>
+        </w:rPr>
+        <w:t>Library</w:t>
+      </w:r>
+      <w:r>
+        <w:rPr>
+          <w:rFonts w:ascii="Calibri" w:hAnsi="Calibri" w:cs="Calibri"/>
+          <w:color w:val="000000"/>
+        </w:rPr>
+        <w:t xml:space="preserve"> list </w:t>
+      </w:r>
+      <w:r>
+        <w:rPr>
+          <w:rFonts w:ascii="Calibri" w:hAnsi="Calibri" w:cs="Calibri"/>
+          <w:color w:val="000000"/>
+        </w:rPr>
+        <w:t>should show that</w:t>
+      </w:r>
+      <w:r>
+        <w:rPr>
+          <w:rFonts w:ascii="Calibri" w:hAnsi="Calibri" w:cs="Calibri"/>
+          <w:color w:val="000000"/>
+        </w:rPr>
+        <w:t xml:space="preserve"> you are </w:t>
+      </w:r>
+      <w:r>
+        <w:rPr>
+          <w:rFonts w:ascii="Calibri" w:hAnsi="Calibri" w:cs="Calibri"/>
+          <w:color w:val="000000"/>
+        </w:rPr>
+        <w:t>currently</w:t>
+      </w:r>
+      <w:r>
+        <w:rPr>
+          <w:rFonts w:ascii="Calibri" w:hAnsi="Calibri" w:cs="Calibri"/>
+          <w:color w:val="000000"/>
+        </w:rPr>
+        <w:t xml:space="preserve"> viewing the Experiment 15N library</w:t>
+      </w:r>
+      <w:r>
+        <w:rPr>
+          <w:rFonts w:ascii="Calibri" w:hAnsi="Calibri" w:cs="Calibri"/>
+          <w:color w:val="000000"/>
+        </w:rPr>
+        <w:t xml:space="preserve">.  The </w:t>
+      </w:r>
+      <w:r>
+        <w:rPr>
+          <w:rFonts w:ascii="Calibri" w:hAnsi="Calibri" w:cs="Calibri"/>
+          <w:b/>
+          <w:color w:val="000000"/>
+        </w:rPr>
+        <w:t>Peptide</w:t>
+      </w:r>
+      <w:r>
+        <w:rPr>
+          <w:rFonts w:ascii="Calibri" w:hAnsi="Calibri" w:cs="Calibri"/>
+          <w:color w:val="000000"/>
+        </w:rPr>
+        <w:t xml:space="preserve"> list below it shows the peptide sequences and charge states </w:t>
+      </w:r>
+      <w:r>
+        <w:rPr>
+          <w:rFonts w:ascii="Calibri" w:hAnsi="Calibri" w:cs="Calibri"/>
+          <w:color w:val="000000"/>
+        </w:rPr>
+        <w:t>which</w:t>
+      </w:r>
+      <w:r>
+        <w:rPr>
+          <w:rFonts w:ascii="Calibri" w:hAnsi="Calibri" w:cs="Calibri"/>
+          <w:color w:val="000000"/>
+        </w:rPr>
+        <w:t xml:space="preserve"> have been matched to the spectra in this library.</w:t>
+      </w:r>
+      <w:r>
+        <w:t xml:space="preserve">  Above the peptide list is a </w:t>
+      </w:r>
+      <w:r>
+        <w:t>filter</w:t>
+      </w:r>
+      <w:r>
+        <w:t xml:space="preserve"> box and below it are paging controls.  The </w:t>
+      </w:r>
+      <w:r>
+        <w:rPr>
+          <w:b/>
+        </w:rPr>
+        <w:t>&lt;&lt;Previous</w:t>
+      </w:r>
+      <w:r>
+        <w:t xml:space="preserve"> and </w:t>
+      </w:r>
+      <w:r>
+        <w:rPr>
+          <w:b/>
+        </w:rPr>
+        <w:t>Next&gt;&gt;</w:t>
+      </w:r>
+      <w:r>
+        <w:t xml:space="preserve"> buttons are disabled for this library, because </w:t>
+      </w:r>
+      <w:r>
+        <w:t>all of its</w:t>
+      </w:r>
+      <w:r>
+        <w:t xml:space="preserve"> spectra can be listed in a single page.</w:t>
+      </w:r>
+      <w:r>
+        <w:t xml:space="preserve">  At the very bottom, the library explorer reports the page contains 1 through 43 of a total 43 peptide spectrum matches.</w:t>
+      </w:r>
+    </w:p>
+    <w:p>
+      <w:r>
+        <w:t>As in the Skyline peptide documen</w:t>
+      </w:r>
+      <w:r>
+        <w:t>t view, modified amino acid residues</w:t>
+      </w:r>
+      <w:r>
+        <w:t xml:space="preserve"> appear bold and underlined in the library explorer peptide list.  Hover your cursor over a</w:t>
+      </w:r>
+      <w:r>
+        <w:t>ny</w:t>
+      </w:r>
+      <w:r>
+        <w:t xml:space="preserve"> modified peptide, and Skyline will display a tip with the modification masses listed after each modified amino acid residue.</w:t>
+      </w:r>
+    </w:p>
+    <w:p>
+      <w:r>
+        <w:t xml:space="preserve">Some of the listed peptides show a peptide icon to the left of the sequence, while others do not.  The icon indicates that the current document modification settings match the modified state of the peptide in the library.  None of the peptides where the entire sequence is bold and underlined show the icon.  This means that the current document settings do not explain 15N isotope modification of all amino acid residues.  </w:t>
+      </w:r>
+      <w:r>
+        <w:t>T</w:t>
+      </w:r>
+      <w:r>
+        <w:t xml:space="preserve">he </w:t>
+      </w:r>
+      <w:r>
+        <w:t xml:space="preserve">modified peptide </w:t>
       </w:r>
       <w:r>
         <w:rPr>
           <w:b/>
           <w:u w:val="single"/>
         </w:rPr>
-        <w:t>Q</w:t>
-      </w:r>
-      <w:r>
-        <w:t xml:space="preserve">VLFSADDR++, and you will see that the glutamine modification is displayed in the tip as </w:t>
+        <w:t>C</w:t>
+      </w:r>
+      <w:r>
+        <w:t xml:space="preserve">PLPRPWALTFSYGR+++ </w:t>
+      </w:r>
+      <w:r>
+        <w:t xml:space="preserve">does </w:t>
+      </w:r>
+      <w:r>
+        <w:t>show an icon</w:t>
+      </w:r>
+      <w:r>
+        <w:t>, however, because the current document specifies the</w:t>
+      </w:r>
+      <w:r>
+        <w:t xml:space="preserve"> ‘</w:t>
+      </w:r>
+      <w:proofErr w:type="spellStart"/>
+      <w:r>
+        <w:t>Carbamidomethyl</w:t>
+      </w:r>
+      <w:proofErr w:type="spellEnd"/>
+      <w:r>
+        <w:t xml:space="preserve"> Cysteine’ modification.  If you hover over the peptide, you can see that the modificat</w:t>
+      </w:r>
+      <w:r>
+        <w:t>ion on the Cysteine is listed</w:t>
+      </w:r>
+      <w:r>
+        <w:t xml:space="preserve"> </w:t>
       </w:r>
       <w:proofErr w:type="gramStart"/>
       <w:r>
-        <w:t>Q[</w:t>
+        <w:t>C[</w:t>
       </w:r>
       <w:proofErr w:type="gramEnd"/>
       <w:r>
-        <w:t xml:space="preserve">+17.0] for a </w:t>
-      </w:r>
-      <w:proofErr w:type="spellStart"/>
-      <w:r>
-        <w:t>Gln</w:t>
-      </w:r>
-      <w:proofErr w:type="spellEnd"/>
-      <w:r>
-        <w:t>-&gt;</w:t>
-      </w:r>
-      <w:proofErr w:type="spellStart"/>
-      <w:r>
-        <w:t>pyro-Glu</w:t>
-      </w:r>
-      <w:proofErr w:type="spellEnd"/>
-      <w:r>
-        <w:t xml:space="preserve"> modification.</w:t>
-      </w:r>
-      <w:r>
-        <w:t xml:space="preserve">  To understand why Skyline displays both </w:t>
-      </w:r>
-      <w:r>
-        <w:rPr>
-          <w:b/>
-          <w:u w:val="single"/>
-        </w:rPr>
-        <w:t>QVLFSADDR</w:t>
-      </w:r>
-      <w:r>
-        <w:t xml:space="preserve">++ and </w:t>
-      </w:r>
-      <w:r>
-        <w:rPr>
-          <w:b/>
-          <w:u w:val="single"/>
-        </w:rPr>
-        <w:t>QVLFSADDRVK</w:t>
-      </w:r>
-      <w:r>
-        <w:t xml:space="preserve">+++ twice, you can </w:t>
-      </w:r>
-      <w:proofErr w:type="gramStart"/>
-      <w:r>
-        <w:t>hover</w:t>
-      </w:r>
-      <w:proofErr w:type="gramEnd"/>
-      <w:r>
-        <w:t xml:space="preserve"> the cursor over these peptides as well.  You will find that they represent all 15N modified peptides with and without the </w:t>
-      </w:r>
-      <w:proofErr w:type="spellStart"/>
-      <w:r>
-        <w:t>Gln</w:t>
-      </w:r>
-      <w:proofErr w:type="spellEnd"/>
-      <w:r>
-        <w:t>-&gt;</w:t>
-      </w:r>
-      <w:proofErr w:type="spellStart"/>
-      <w:r>
-        <w:t>pyro-Glu</w:t>
-      </w:r>
-      <w:proofErr w:type="spellEnd"/>
-      <w:r>
-        <w:t xml:space="preserve"> modification.</w:t>
-      </w:r>
-    </w:p>
-    <w:p>
-      <w:r>
-        <w:t>Turning your attention to the right side of the library explorer, you will see a Skyline MS/MS spectrum chart similar to the one Skyline displays during document editing, and in fact this chart supports most of the same features.  To explore a few of these features, perform the following steps:</w:t>
+        <w:t>+57.0]</w:t>
+      </w:r>
+      <w:r>
+        <w:t xml:space="preserve"> as expected.</w:t>
+      </w:r>
+    </w:p>
+    <w:p>
+      <w:r>
+        <w:t>To narrow the list of peptides with the peptide filter box, do the following:</w:t>
       </w:r>
     </w:p>
     <w:p>
@@ -1819,7 +1577,25 @@
         </w:numPr>
       </w:pPr>
       <w:r>
-        <w:t>Backspace over the ‘Q’ and type ‘I’.</w:t>
+        <w:t>C</w:t>
+      </w:r>
+      <w:r>
+        <w:t xml:space="preserve">lick in the text box above the </w:t>
+      </w:r>
+      <w:r>
+        <w:rPr>
+          <w:b/>
+        </w:rPr>
+        <w:t>P</w:t>
+      </w:r>
+      <w:r>
+        <w:rPr>
+          <w:b/>
+        </w:rPr>
+        <w:t>eptide</w:t>
+      </w:r>
+      <w:r>
+        <w:t xml:space="preserve"> list.</w:t>
       </w:r>
     </w:p>
     <w:p>
@@ -1831,298 +1607,28 @@
         </w:numPr>
       </w:pPr>
       <w:r>
-        <w:rPr>
-          <w:rFonts w:ascii="Calibri" w:hAnsi="Calibri" w:cs="Calibri"/>
-          <w:color w:val="000000"/>
-        </w:rPr>
-        <w:t xml:space="preserve">On the right-side toolbar, </w:t>
-      </w:r>
-      <w:r>
-        <w:rPr>
-          <w:rFonts w:ascii="Calibri" w:hAnsi="Calibri" w:cs="Calibri"/>
-          <w:color w:val="000000"/>
-        </w:rPr>
-        <w:t xml:space="preserve">if not already pushed, </w:t>
-      </w:r>
-      <w:r>
-        <w:rPr>
-          <w:rFonts w:ascii="Calibri" w:hAnsi="Calibri" w:cs="Calibri"/>
-          <w:color w:val="000000"/>
-        </w:rPr>
-        <w:t xml:space="preserve">click the </w:t>
-      </w:r>
-      <w:r>
-        <w:rPr>
-          <w:rFonts w:ascii="Calibri" w:hAnsi="Calibri" w:cs="Calibri"/>
-          <w:b/>
-          <w:bCs/>
-          <w:color w:val="000000"/>
-        </w:rPr>
-        <w:t>B</w:t>
-      </w:r>
-      <w:r>
-        <w:rPr>
-          <w:rFonts w:ascii="Calibri" w:hAnsi="Calibri" w:cs="Calibri"/>
-          <w:bCs/>
-          <w:color w:val="000000"/>
-        </w:rPr>
-        <w:t xml:space="preserve"> button</w:t>
-      </w:r>
-      <w:r>
-        <w:rPr>
-          <w:rFonts w:ascii="Calibri" w:hAnsi="Calibri" w:cs="Calibri"/>
-          <w:b/>
-          <w:bCs/>
-          <w:color w:val="000000"/>
-        </w:rPr>
-        <w:t xml:space="preserve"> </w:t>
-      </w:r>
-      <w:r>
-        <w:rPr>
-          <w:rFonts w:ascii="Calibri" w:hAnsi="Calibri" w:cs="Calibri"/>
-          <w:color w:val="000000"/>
-        </w:rPr>
-        <w:t>to show b-ions.</w:t>
-      </w:r>
-      <w:r>
-        <w:t xml:space="preserve"> </w:t>
-      </w:r>
-    </w:p>
-    <w:p>
-      <w:pPr>
-        <w:pStyle w:val="ListParagraph"/>
-        <w:numPr>
-          <w:ilvl w:val="0"/>
-          <w:numId w:val="27"/>
-        </w:numPr>
-      </w:pPr>
-      <w:r>
-        <w:rPr>
-          <w:rFonts w:ascii="Calibri" w:hAnsi="Calibri" w:cs="Calibri"/>
-          <w:color w:val="000000"/>
-        </w:rPr>
-        <w:t>If not already pushed, c</w:t>
-      </w:r>
-      <w:r>
-        <w:rPr>
-          <w:rFonts w:ascii="Calibri" w:hAnsi="Calibri" w:cs="Calibri"/>
-          <w:color w:val="000000"/>
-        </w:rPr>
-        <w:t xml:space="preserve">lick the </w:t>
-      </w:r>
-      <w:r>
-        <w:rPr>
-          <w:rFonts w:ascii="Calibri" w:hAnsi="Calibri" w:cs="Calibri"/>
-          <w:b/>
-          <w:bCs/>
-          <w:color w:val="000000"/>
-        </w:rPr>
-        <w:t>2</w:t>
-      </w:r>
-      <w:r>
-        <w:rPr>
-          <w:rFonts w:ascii="Calibri" w:hAnsi="Calibri" w:cs="Calibri"/>
-          <w:bCs/>
-          <w:color w:val="000000"/>
-        </w:rPr>
-        <w:t xml:space="preserve"> button</w:t>
-      </w:r>
-      <w:r>
-        <w:rPr>
-          <w:rFonts w:ascii="Calibri" w:hAnsi="Calibri" w:cs="Calibri"/>
-          <w:b/>
-          <w:bCs/>
-          <w:color w:val="000000"/>
-        </w:rPr>
-        <w:t xml:space="preserve"> </w:t>
-      </w:r>
-      <w:r>
-        <w:rPr>
-          <w:rFonts w:ascii="Calibri" w:hAnsi="Calibri" w:cs="Calibri"/>
-          <w:color w:val="000000"/>
-        </w:rPr>
-        <w:t>to show charge 2 product ions.</w:t>
-      </w:r>
-      <w:r>
-        <w:t xml:space="preserve"> </w:t>
-      </w:r>
-    </w:p>
-    <w:p>
-      <w:r>
-        <w:rPr>
-          <w:rFonts w:ascii="Calibri" w:hAnsi="Calibri" w:cs="Calibri"/>
-          <w:color w:val="000000"/>
-        </w:rPr>
-        <w:t>Notice that the toolbar also contains buttons to copy, save and print the current chart, and a</w:t>
-      </w:r>
-      <w:r>
-        <w:rPr>
-          <w:rFonts w:ascii="Calibri" w:hAnsi="Calibri" w:cs="Calibri"/>
-          <w:color w:val="000000"/>
-        </w:rPr>
-        <w:t xml:space="preserve">s with most charts in Skyline, </w:t>
-      </w:r>
-      <w:r>
-        <w:rPr>
-          <w:rFonts w:ascii="Calibri" w:hAnsi="Calibri" w:cs="Calibri"/>
-          <w:color w:val="000000"/>
-        </w:rPr>
-        <w:t>further options</w:t>
-      </w:r>
-      <w:r>
-        <w:rPr>
-          <w:rFonts w:ascii="Calibri" w:hAnsi="Calibri" w:cs="Calibri"/>
-          <w:color w:val="000000"/>
-        </w:rPr>
-        <w:t xml:space="preserve"> can be </w:t>
-      </w:r>
-      <w:r>
-        <w:rPr>
-          <w:rFonts w:ascii="Calibri" w:hAnsi="Calibri" w:cs="Calibri"/>
-          <w:color w:val="000000"/>
-        </w:rPr>
-        <w:t>accessed</w:t>
-      </w:r>
-      <w:r>
-        <w:rPr>
-          <w:rFonts w:ascii="Calibri" w:hAnsi="Calibri" w:cs="Calibri"/>
-          <w:color w:val="000000"/>
-        </w:rPr>
-        <w:t xml:space="preserve"> </w:t>
-      </w:r>
-      <w:r>
-        <w:rPr>
-          <w:rFonts w:ascii="Calibri" w:hAnsi="Calibri" w:cs="Calibri"/>
-          <w:color w:val="000000"/>
-        </w:rPr>
-        <w:t>through a</w:t>
-      </w:r>
-      <w:r>
-        <w:rPr>
-          <w:rFonts w:ascii="Calibri" w:hAnsi="Calibri" w:cs="Calibri"/>
-          <w:color w:val="000000"/>
-        </w:rPr>
-        <w:t xml:space="preserve"> right</w:t>
-      </w:r>
-      <w:r>
-        <w:rPr>
-          <w:rFonts w:ascii="Calibri" w:hAnsi="Calibri" w:cs="Calibri"/>
-          <w:color w:val="000000"/>
-        </w:rPr>
-        <w:t>-</w:t>
-      </w:r>
-      <w:r>
-        <w:rPr>
-          <w:rFonts w:ascii="Calibri" w:hAnsi="Calibri" w:cs="Calibri"/>
-          <w:color w:val="000000"/>
-        </w:rPr>
-        <w:t>click</w:t>
-      </w:r>
-      <w:r>
-        <w:rPr>
-          <w:rFonts w:ascii="Calibri" w:hAnsi="Calibri" w:cs="Calibri"/>
-          <w:color w:val="000000"/>
-        </w:rPr>
-        <w:t xml:space="preserve"> menu</w:t>
-      </w:r>
-      <w:r>
-        <w:rPr>
-          <w:rFonts w:ascii="Calibri" w:hAnsi="Calibri" w:cs="Calibri"/>
-          <w:color w:val="000000"/>
-        </w:rPr>
-        <w:t>.</w:t>
-      </w:r>
-      <w:r>
-        <w:t xml:space="preserve"> </w:t>
-      </w:r>
-    </w:p>
-    <w:p>
-      <w:pPr>
-        <w:pStyle w:val="ListParagraph"/>
-        <w:numPr>
-          <w:ilvl w:val="0"/>
-          <w:numId w:val="27"/>
-        </w:numPr>
-      </w:pPr>
-      <w:r>
-        <w:rPr>
-          <w:rFonts w:ascii="Calibri" w:hAnsi="Calibri" w:cs="Calibri"/>
-          <w:color w:val="000000"/>
-        </w:rPr>
-        <w:t>Right-</w:t>
-      </w:r>
-      <w:r>
-        <w:rPr>
-          <w:rFonts w:ascii="Calibri" w:hAnsi="Calibri" w:cs="Calibri"/>
-          <w:color w:val="000000"/>
-        </w:rPr>
-        <w:t xml:space="preserve"> </w:t>
-      </w:r>
-      <w:proofErr w:type="gramStart"/>
-      <w:r>
-        <w:rPr>
-          <w:rFonts w:ascii="Calibri" w:hAnsi="Calibri" w:cs="Calibri"/>
-          <w:color w:val="000000"/>
-        </w:rPr>
-        <w:t>click</w:t>
-      </w:r>
-      <w:proofErr w:type="gramEnd"/>
-      <w:r>
-        <w:rPr>
-          <w:rFonts w:ascii="Calibri" w:hAnsi="Calibri" w:cs="Calibri"/>
-          <w:color w:val="000000"/>
-        </w:rPr>
-        <w:t xml:space="preserve"> on the spectrum chart</w:t>
-      </w:r>
-      <w:r>
-        <w:rPr>
-          <w:rFonts w:ascii="Calibri" w:hAnsi="Calibri" w:cs="Calibri"/>
-          <w:color w:val="000000"/>
-        </w:rPr>
-        <w:t>, and c</w:t>
-      </w:r>
-      <w:r>
-        <w:rPr>
-          <w:rFonts w:ascii="Calibri" w:hAnsi="Calibri" w:cs="Calibri"/>
-          <w:color w:val="000000"/>
-        </w:rPr>
-        <w:t xml:space="preserve">lick on </w:t>
-      </w:r>
-      <w:r>
-        <w:rPr>
-          <w:rFonts w:ascii="Calibri" w:hAnsi="Calibri" w:cs="Calibri"/>
-          <w:b/>
-          <w:bCs/>
-          <w:color w:val="000000"/>
-        </w:rPr>
-        <w:t>Observed m/z Values</w:t>
-      </w:r>
-      <w:r>
-        <w:rPr>
-          <w:rFonts w:ascii="Calibri" w:hAnsi="Calibri" w:cs="Calibri"/>
-          <w:bCs/>
-          <w:color w:val="000000"/>
-        </w:rPr>
-        <w:t>.</w:t>
+        <w:t>Type ‘Q’.</w:t>
       </w:r>
     </w:p>
     <w:p>
       <w:r>
         <w:lastRenderedPageBreak/>
-        <w:t>The library explorer should now look something like:</w:t>
+        <w:t>The library explorer will display all peptides with the sequence prefix you type in this text box.  In this case, the library is small enough that the single Q is enough to reduce the list to the various modified states for the two peptides Q</w:t>
+      </w:r>
+      <w:r>
+        <w:t>VLFSADDR++ and QVLFSADDRVK+++.</w:t>
       </w:r>
     </w:p>
     <w:p>
       <w:r>
         <w:rPr>
           <w:noProof/>
-          <w:lang w:bidi="hi-IN"/>
         </w:rPr>
         <w:drawing>
           <wp:inline distT="0" distB="0" distL="0" distR="0">
             <wp:extent cx="5943600" cy="3811853"/>
             <wp:effectExtent l="19050" t="0" r="0" b="0"/>
-            <wp:docPr id="31" name="Picture 31"/>
+            <wp:docPr id="28" name="Picture 28"/>
             <wp:cNvGraphicFramePr>
               <a:graphicFrameLocks xmlns:a="http://schemas.openxmlformats.org/drawingml/2006/main" noChangeAspect="1"/>
             </wp:cNvGraphicFramePr>
@@ -2130,7 +1636,7 @@
               <a:graphicData uri="http://schemas.openxmlformats.org/drawingml/2006/picture">
                 <pic:pic xmlns:pic="http://schemas.openxmlformats.org/drawingml/2006/picture">
                   <pic:nvPicPr>
-                    <pic:cNvPr id="0" name="Picture 31"/>
+                    <pic:cNvPr id="0" name="Picture 28"/>
                     <pic:cNvPicPr>
                       <a:picLocks noChangeAspect="1" noChangeArrowheads="1"/>
                     </pic:cNvPicPr>
@@ -2167,22 +1673,105 @@
     </w:p>
     <w:p>
       <w:r>
-        <w:t xml:space="preserve">The chart is </w:t>
-      </w:r>
-      <w:r>
-        <w:t>pretty</w:t>
-      </w:r>
-      <w:r>
-        <w:t xml:space="preserve"> crowded in </w:t>
-      </w:r>
-      <w:r>
-        <w:t>a</w:t>
-      </w:r>
-      <w:r>
-        <w:t xml:space="preserve"> window small enough to paste into this document.</w:t>
-      </w:r>
-      <w:r>
-        <w:t xml:space="preserve">  Hopefully you are using a larger window, but you can also zoom and navigate in this graph as you would graphs in the main Skyline Window.</w:t>
+        <w:t xml:space="preserve">Hover </w:t>
+      </w:r>
+      <w:r>
+        <w:t>the</w:t>
+      </w:r>
+      <w:r>
+        <w:t xml:space="preserve"> cursor over the one displayed as </w:t>
+      </w:r>
+      <w:r>
+        <w:rPr>
+          <w:b/>
+          <w:u w:val="single"/>
+        </w:rPr>
+        <w:t>Q</w:t>
+      </w:r>
+      <w:r>
+        <w:t xml:space="preserve">VLFSADDR++, and you will see that the glutamine modification is displayed in the tip as </w:t>
+      </w:r>
+      <w:proofErr w:type="gramStart"/>
+      <w:r>
+        <w:t>Q[</w:t>
+      </w:r>
+      <w:proofErr w:type="gramEnd"/>
+      <w:r>
+        <w:t xml:space="preserve">+17.0] for a </w:t>
+      </w:r>
+      <w:proofErr w:type="spellStart"/>
+      <w:r>
+        <w:t>Gln</w:t>
+      </w:r>
+      <w:proofErr w:type="spellEnd"/>
+      <w:r>
+        <w:t>-&gt;</w:t>
+      </w:r>
+      <w:r>
+        <w:t>pyro-</w:t>
+      </w:r>
+      <w:proofErr w:type="spellStart"/>
+      <w:r>
+        <w:t>Glu</w:t>
+      </w:r>
+      <w:proofErr w:type="spellEnd"/>
+      <w:r>
+        <w:t xml:space="preserve"> modification.</w:t>
+      </w:r>
+      <w:r>
+        <w:t xml:space="preserve">  To understand why Skyline displays both </w:t>
+      </w:r>
+      <w:r>
+        <w:rPr>
+          <w:b/>
+          <w:u w:val="single"/>
+        </w:rPr>
+        <w:t>QVLFSADDR</w:t>
+      </w:r>
+      <w:r>
+        <w:t xml:space="preserve">++ and </w:t>
+      </w:r>
+      <w:r>
+        <w:rPr>
+          <w:b/>
+          <w:u w:val="single"/>
+        </w:rPr>
+        <w:t>QVLFSADDRVK</w:t>
+      </w:r>
+      <w:r>
+        <w:t xml:space="preserve">+++ twice, you can </w:t>
+      </w:r>
+      <w:proofErr w:type="gramStart"/>
+      <w:r>
+        <w:t>hover</w:t>
+      </w:r>
+      <w:proofErr w:type="gramEnd"/>
+      <w:r>
+        <w:t xml:space="preserve"> the cursor over these peptides as well.  You will find that they represent all 15N modified peptides with and without the </w:t>
+      </w:r>
+      <w:proofErr w:type="spellStart"/>
+      <w:r>
+        <w:t>Gln</w:t>
+      </w:r>
+      <w:proofErr w:type="spellEnd"/>
+      <w:r>
+        <w:t>-&gt;</w:t>
+      </w:r>
+      <w:r>
+        <w:t>pyro-</w:t>
+      </w:r>
+      <w:proofErr w:type="spellStart"/>
+      <w:r>
+        <w:t>Glu</w:t>
+      </w:r>
+      <w:proofErr w:type="spellEnd"/>
+      <w:r>
+        <w:t xml:space="preserve"> modification.</w:t>
+      </w:r>
+    </w:p>
+    <w:p>
+      <w:r>
+        <w:t>Turning your attention to the right side of the library explorer, you will see a Skyline MS/MS spectrum chart similar to the one Skyline displays during document editing, and in fact this chart supports most of the same features.  To explore a few of these features, perform the following steps:</w:t>
       </w:r>
     </w:p>
     <w:p>
@@ -2194,7 +1783,7 @@
         </w:numPr>
       </w:pPr>
       <w:r>
-        <w:t>Use the mouse scroll-wheel to zoom into the current chart.</w:t>
+        <w:t>Backspace over the ‘Q’ and type ‘I’.</w:t>
       </w:r>
     </w:p>
     <w:p>
@@ -2206,7 +1795,61 @@
         </w:numPr>
       </w:pPr>
       <w:r>
-        <w:t>Holding the Ctrl key down, click and drag to pan from side to side in the zoomed chart.</w:t>
+        <w:rPr>
+          <w:rFonts w:ascii="Calibri" w:hAnsi="Calibri" w:cs="Calibri"/>
+          <w:color w:val="000000"/>
+        </w:rPr>
+        <w:t xml:space="preserve">On the right-side toolbar, </w:t>
+      </w:r>
+      <w:r>
+        <w:rPr>
+          <w:rFonts w:ascii="Calibri" w:hAnsi="Calibri" w:cs="Calibri"/>
+          <w:color w:val="000000"/>
+        </w:rPr>
+        <w:t xml:space="preserve">if not already pushed, </w:t>
+      </w:r>
+      <w:r>
+        <w:rPr>
+          <w:rFonts w:ascii="Calibri" w:hAnsi="Calibri" w:cs="Calibri"/>
+          <w:color w:val="000000"/>
+        </w:rPr>
+        <w:t xml:space="preserve">click the </w:t>
+      </w:r>
+      <w:r>
+        <w:rPr>
+          <w:rFonts w:ascii="Calibri" w:hAnsi="Calibri" w:cs="Calibri"/>
+          <w:b/>
+          <w:bCs/>
+          <w:color w:val="000000"/>
+        </w:rPr>
+        <w:t>B</w:t>
+      </w:r>
+      <w:r>
+        <w:rPr>
+          <w:rFonts w:ascii="Calibri" w:hAnsi="Calibri" w:cs="Calibri"/>
+          <w:bCs/>
+          <w:color w:val="000000"/>
+        </w:rPr>
+        <w:t xml:space="preserve"> button</w:t>
+      </w:r>
+      <w:r>
+        <w:rPr>
+          <w:rFonts w:ascii="Calibri" w:hAnsi="Calibri" w:cs="Calibri"/>
+          <w:b/>
+          <w:bCs/>
+          <w:color w:val="000000"/>
+        </w:rPr>
+        <w:t xml:space="preserve"> </w:t>
+      </w:r>
+      <w:r>
+        <w:rPr>
+          <w:rFonts w:ascii="Calibri" w:hAnsi="Calibri" w:cs="Calibri"/>
+          <w:color w:val="000000"/>
+        </w:rPr>
+        <w:t>to show b-ions.</w:t>
+      </w:r>
+      <w:r>
+        <w:t xml:space="preserve"> </w:t>
       </w:r>
     </w:p>
     <w:p>
@@ -2218,150 +1861,143 @@
         </w:numPr>
       </w:pPr>
       <w:r>
-        <w:t xml:space="preserve">Right-click on the chart, and click </w:t>
-      </w:r>
-      <w:r>
-        <w:rPr>
-          <w:b/>
-        </w:rPr>
-        <w:t>Undo All Zoom/Pan</w:t>
-      </w:r>
-      <w:r>
+        <w:rPr>
+          <w:rFonts w:ascii="Calibri" w:hAnsi="Calibri" w:cs="Calibri"/>
+          <w:color w:val="000000"/>
+        </w:rPr>
+        <w:t>If not already pushed, c</w:t>
+      </w:r>
+      <w:r>
+        <w:rPr>
+          <w:rFonts w:ascii="Calibri" w:hAnsi="Calibri" w:cs="Calibri"/>
+          <w:color w:val="000000"/>
+        </w:rPr>
+        <w:t xml:space="preserve">lick the </w:t>
+      </w:r>
+      <w:r>
+        <w:rPr>
+          <w:rFonts w:ascii="Calibri" w:hAnsi="Calibri" w:cs="Calibri"/>
+          <w:b/>
+          <w:bCs/>
+          <w:color w:val="000000"/>
+        </w:rPr>
+        <w:t>2</w:t>
+      </w:r>
+      <w:r>
+        <w:rPr>
+          <w:rFonts w:ascii="Calibri" w:hAnsi="Calibri" w:cs="Calibri"/>
+          <w:bCs/>
+          <w:color w:val="000000"/>
+        </w:rPr>
+        <w:t xml:space="preserve"> button</w:t>
+      </w:r>
+      <w:r>
+        <w:rPr>
+          <w:rFonts w:ascii="Calibri" w:hAnsi="Calibri" w:cs="Calibri"/>
+          <w:b/>
+          <w:bCs/>
+          <w:color w:val="000000"/>
+        </w:rPr>
+        <w:t xml:space="preserve"> </w:t>
+      </w:r>
+      <w:r>
+        <w:rPr>
+          <w:rFonts w:ascii="Calibri" w:hAnsi="Calibri" w:cs="Calibri"/>
+          <w:color w:val="000000"/>
+        </w:rPr>
+        <w:t>to show charge 2 product ions.</w:t>
+      </w:r>
+      <w:r>
+        <w:t xml:space="preserve"> </w:t>
+      </w:r>
+    </w:p>
+    <w:p>
+      <w:r>
+        <w:rPr>
+          <w:rFonts w:ascii="Calibri" w:hAnsi="Calibri" w:cs="Calibri"/>
+          <w:color w:val="000000"/>
+        </w:rPr>
+        <w:t>Notice that the toolbar also contains buttons to copy, save and print the current chart, and a</w:t>
+      </w:r>
+      <w:r>
+        <w:rPr>
+          <w:rFonts w:ascii="Calibri" w:hAnsi="Calibri" w:cs="Calibri"/>
+          <w:color w:val="000000"/>
+        </w:rPr>
+        <w:t xml:space="preserve">s with most charts in Skyline, </w:t>
+      </w:r>
+      <w:r>
+        <w:rPr>
+          <w:rFonts w:ascii="Calibri" w:hAnsi="Calibri" w:cs="Calibri"/>
+          <w:color w:val="000000"/>
+        </w:rPr>
+        <w:t>further options</w:t>
+      </w:r>
+      <w:r>
+        <w:rPr>
+          <w:rFonts w:ascii="Calibri" w:hAnsi="Calibri" w:cs="Calibri"/>
+          <w:color w:val="000000"/>
+        </w:rPr>
+        <w:t xml:space="preserve"> can be </w:t>
+      </w:r>
+      <w:r>
+        <w:rPr>
+          <w:rFonts w:ascii="Calibri" w:hAnsi="Calibri" w:cs="Calibri"/>
+          <w:color w:val="000000"/>
+        </w:rPr>
+        <w:t>accessed</w:t>
+      </w:r>
+      <w:r>
+        <w:rPr>
+          <w:rFonts w:ascii="Calibri" w:hAnsi="Calibri" w:cs="Calibri"/>
+          <w:color w:val="000000"/>
+        </w:rPr>
+        <w:t xml:space="preserve"> </w:t>
+      </w:r>
+      <w:r>
+        <w:rPr>
+          <w:rFonts w:ascii="Calibri" w:hAnsi="Calibri" w:cs="Calibri"/>
+          <w:color w:val="000000"/>
+        </w:rPr>
+        <w:t>through a</w:t>
+      </w:r>
+      <w:r>
+        <w:rPr>
+          <w:rFonts w:ascii="Calibri" w:hAnsi="Calibri" w:cs="Calibri"/>
+          <w:color w:val="000000"/>
+        </w:rPr>
+        <w:t xml:space="preserve"> right</w:t>
+      </w:r>
+      <w:r>
+        <w:rPr>
+          <w:rFonts w:ascii="Calibri" w:hAnsi="Calibri" w:cs="Calibri"/>
+          <w:color w:val="000000"/>
+        </w:rPr>
+        <w:t>-</w:t>
+      </w:r>
+      <w:r>
+        <w:rPr>
+          <w:rFonts w:ascii="Calibri" w:hAnsi="Calibri" w:cs="Calibri"/>
+          <w:color w:val="000000"/>
+        </w:rPr>
+        <w:t>click</w:t>
+      </w:r>
+      <w:r>
+        <w:rPr>
+          <w:rFonts w:ascii="Calibri" w:hAnsi="Calibri" w:cs="Calibri"/>
+          <w:color w:val="000000"/>
+        </w:rPr>
+        <w:t xml:space="preserve"> menu</w:t>
+      </w:r>
+      <w:r>
+        <w:rPr>
+          <w:rFonts w:ascii="Calibri" w:hAnsi="Calibri" w:cs="Calibri"/>
+          <w:color w:val="000000"/>
+        </w:rPr>
         <w:t>.</w:t>
       </w:r>
-    </w:p>
-    <w:p>
-      <w:r>
-        <w:rPr>
-          <w:rFonts w:ascii="Calibri" w:hAnsi="Calibri" w:cs="Calibri"/>
-          <w:color w:val="000000"/>
-        </w:rPr>
-        <w:t xml:space="preserve">Now clear the </w:t>
-      </w:r>
-      <w:r>
-        <w:rPr>
-          <w:rFonts w:ascii="Calibri" w:hAnsi="Calibri" w:cs="Calibri"/>
-          <w:color w:val="000000"/>
-        </w:rPr>
-        <w:t>filter</w:t>
-      </w:r>
-      <w:r>
-        <w:rPr>
-          <w:rFonts w:ascii="Calibri" w:hAnsi="Calibri" w:cs="Calibri"/>
-          <w:color w:val="000000"/>
-        </w:rPr>
-        <w:t xml:space="preserve"> box </w:t>
-      </w:r>
-      <w:r>
-        <w:rPr>
-          <w:rFonts w:ascii="Calibri" w:hAnsi="Calibri" w:cs="Calibri"/>
-          <w:color w:val="000000"/>
-        </w:rPr>
-        <w:t>above the</w:t>
-      </w:r>
-      <w:r>
-        <w:rPr>
-          <w:rFonts w:ascii="Calibri" w:hAnsi="Calibri" w:cs="Calibri"/>
-          <w:color w:val="000000"/>
-        </w:rPr>
+      <w:r>
         <w:t xml:space="preserve"> </w:t>
-      </w:r>
-      <w:r>
-        <w:rPr>
-          <w:rFonts w:ascii="Calibri" w:hAnsi="Calibri" w:cs="Calibri"/>
-          <w:b/>
-          <w:bCs/>
-          <w:color w:val="000000"/>
-        </w:rPr>
-        <w:t>Peptide</w:t>
-      </w:r>
-      <w:r>
-        <w:rPr>
-          <w:rFonts w:ascii="Calibri" w:hAnsi="Calibri" w:cs="Calibri"/>
-          <w:color w:val="000000"/>
-        </w:rPr>
-        <w:t xml:space="preserve"> </w:t>
-      </w:r>
-      <w:r>
-        <w:rPr>
-          <w:rFonts w:ascii="Calibri" w:hAnsi="Calibri" w:cs="Calibri"/>
-          <w:color w:val="000000"/>
-        </w:rPr>
-        <w:t>list,</w:t>
-      </w:r>
-      <w:r>
-        <w:rPr>
-          <w:rFonts w:ascii="Calibri" w:hAnsi="Calibri" w:cs="Calibri"/>
-          <w:color w:val="000000"/>
-        </w:rPr>
-        <w:t xml:space="preserve"> so that all peptides are again displayed. </w:t>
-      </w:r>
-    </w:p>
-    <w:p>
-      <w:pPr>
-        <w:pStyle w:val="Heading1"/>
-      </w:pPr>
-      <w:r>
-        <w:t>Matching Modifications</w:t>
-      </w:r>
-    </w:p>
-    <w:p>
-      <w:r>
-        <w:rPr>
-          <w:rFonts w:ascii="Calibri" w:hAnsi="Calibri" w:cs="Calibri"/>
-          <w:color w:val="000000"/>
-        </w:rPr>
-        <w:t xml:space="preserve">As </w:t>
-      </w:r>
-      <w:r>
-        <w:rPr>
-          <w:rFonts w:ascii="Calibri" w:hAnsi="Calibri" w:cs="Calibri"/>
-          <w:color w:val="000000"/>
-        </w:rPr>
-        <w:t>noted</w:t>
-      </w:r>
-      <w:r>
-        <w:rPr>
-          <w:rFonts w:ascii="Calibri" w:hAnsi="Calibri" w:cs="Calibri"/>
-          <w:color w:val="000000"/>
-        </w:rPr>
-        <w:t xml:space="preserve">, many of the peptides in the library do not match the current peptide </w:t>
-      </w:r>
-      <w:r>
-        <w:rPr>
-          <w:rFonts w:ascii="Calibri" w:hAnsi="Calibri" w:cs="Calibri"/>
-          <w:color w:val="000000"/>
-        </w:rPr>
-        <w:t xml:space="preserve">modification </w:t>
-      </w:r>
-      <w:r>
-        <w:rPr>
-          <w:rFonts w:ascii="Calibri" w:hAnsi="Calibri" w:cs="Calibri"/>
-          <w:color w:val="000000"/>
-        </w:rPr>
-        <w:t xml:space="preserve">settings for your document. </w:t>
-      </w:r>
-      <w:r>
-        <w:rPr>
-          <w:rFonts w:ascii="Calibri" w:hAnsi="Calibri" w:cs="Calibri"/>
-          <w:color w:val="000000"/>
-        </w:rPr>
-        <w:t xml:space="preserve">  To address this issue, perform the following steps, without closing the </w:t>
-      </w:r>
-      <w:r>
-        <w:rPr>
-          <w:rFonts w:ascii="Calibri" w:hAnsi="Calibri" w:cs="Calibri"/>
-          <w:b/>
-          <w:color w:val="000000"/>
-        </w:rPr>
-        <w:t>Spectral Library Explorer</w:t>
-      </w:r>
-      <w:r>
-        <w:rPr>
-          <w:rFonts w:ascii="Calibri" w:hAnsi="Calibri" w:cs="Calibri"/>
-          <w:color w:val="000000"/>
-        </w:rPr>
-        <w:t>:</w:t>
       </w:r>
     </w:p>
     <w:p>
@@ -2377,14 +2013,44 @@
           <w:rFonts w:ascii="Calibri" w:hAnsi="Calibri" w:cs="Calibri"/>
           <w:color w:val="000000"/>
         </w:rPr>
-        <w:t>O</w:t>
-      </w:r>
-      <w:r>
-        <w:rPr>
-          <w:rFonts w:ascii="Calibri" w:hAnsi="Calibri" w:cs="Calibri"/>
-          <w:color w:val="000000"/>
-        </w:rPr>
-        <w:t xml:space="preserve">n the </w:t>
+        <w:t>Right-</w:t>
+      </w:r>
+      <w:r>
+        <w:rPr>
+          <w:rFonts w:ascii="Calibri" w:hAnsi="Calibri" w:cs="Calibri"/>
+          <w:color w:val="000000"/>
+        </w:rPr>
+        <w:t xml:space="preserve"> </w:t>
+      </w:r>
+      <w:proofErr w:type="gramStart"/>
+      <w:r>
+        <w:rPr>
+          <w:rFonts w:ascii="Calibri" w:hAnsi="Calibri" w:cs="Calibri"/>
+          <w:color w:val="000000"/>
+        </w:rPr>
+        <w:t>click</w:t>
+      </w:r>
+      <w:proofErr w:type="gramEnd"/>
+      <w:r>
+        <w:rPr>
+          <w:rFonts w:ascii="Calibri" w:hAnsi="Calibri" w:cs="Calibri"/>
+          <w:color w:val="000000"/>
+        </w:rPr>
+        <w:t xml:space="preserve"> on the spectrum chart</w:t>
+      </w:r>
+      <w:r>
+        <w:rPr>
+          <w:rFonts w:ascii="Calibri" w:hAnsi="Calibri" w:cs="Calibri"/>
+          <w:color w:val="000000"/>
+        </w:rPr>
+        <w:t>, and c</w:t>
+      </w:r>
+      <w:r>
+        <w:rPr>
+          <w:rFonts w:ascii="Calibri" w:hAnsi="Calibri" w:cs="Calibri"/>
+          <w:color w:val="000000"/>
+        </w:rPr>
+        <w:t xml:space="preserve">lick on </w:t>
       </w:r>
       <w:r>
         <w:rPr>
@@ -2393,33 +2059,93 @@
           <w:bCs/>
           <w:color w:val="000000"/>
         </w:rPr>
-        <w:t>Settings</w:t>
-      </w:r>
-      <w:r>
-        <w:rPr>
-          <w:rFonts w:ascii="Calibri" w:hAnsi="Calibri" w:cs="Calibri"/>
-          <w:color w:val="000000"/>
-        </w:rPr>
-        <w:t xml:space="preserve"> menu, click on </w:t>
-      </w:r>
-      <w:r>
-        <w:rPr>
-          <w:rFonts w:ascii="Calibri" w:hAnsi="Calibri" w:cs="Calibri"/>
-          <w:b/>
+        <w:t>Observed m/z Values</w:t>
+      </w:r>
+      <w:r>
+        <w:rPr>
+          <w:rFonts w:ascii="Calibri" w:hAnsi="Calibri" w:cs="Calibri"/>
           <w:bCs/>
           <w:color w:val="000000"/>
         </w:rPr>
-        <w:t>Peptide Settings</w:t>
-      </w:r>
-      <w:r>
-        <w:rPr>
-          <w:rFonts w:ascii="Calibri" w:hAnsi="Calibri" w:cs="Calibri"/>
-          <w:color w:val="000000"/>
-        </w:rPr>
         <w:t>.</w:t>
       </w:r>
-      <w:r>
-        <w:t xml:space="preserve"> </w:t>
+    </w:p>
+    <w:p>
+      <w:r>
+        <w:lastRenderedPageBreak/>
+        <w:t>The library explorer should now look something like:</w:t>
+      </w:r>
+    </w:p>
+    <w:p>
+      <w:r>
+        <w:rPr>
+          <w:noProof/>
+        </w:rPr>
+        <w:drawing>
+          <wp:inline distT="0" distB="0" distL="0" distR="0">
+            <wp:extent cx="5943600" cy="3811853"/>
+            <wp:effectExtent l="19050" t="0" r="0" b="0"/>
+            <wp:docPr id="31" name="Picture 31"/>
+            <wp:cNvGraphicFramePr>
+              <a:graphicFrameLocks xmlns:a="http://schemas.openxmlformats.org/drawingml/2006/main" noChangeAspect="1"/>
+            </wp:cNvGraphicFramePr>
+            <a:graphic xmlns:a="http://schemas.openxmlformats.org/drawingml/2006/main">
+              <a:graphicData uri="http://schemas.openxmlformats.org/drawingml/2006/picture">
+                <pic:pic xmlns:pic="http://schemas.openxmlformats.org/drawingml/2006/picture">
+                  <pic:nvPicPr>
+                    <pic:cNvPr id="0" name="Picture 31"/>
+                    <pic:cNvPicPr>
+                      <a:picLocks noChangeAspect="1" noChangeArrowheads="1"/>
+                    </pic:cNvPicPr>
+                  </pic:nvPicPr>
+                  <pic:blipFill>
+                    <a:blip r:embed="rId20" cstate="print"/>
+                    <a:srcRect/>
+                    <a:stretch>
+                      <a:fillRect/>
+                    </a:stretch>
+                  </pic:blipFill>
+                  <pic:spPr bwMode="auto">
+                    <a:xfrm>
+                      <a:off x="0" y="0"/>
+                      <a:ext cx="5943600" cy="3811853"/>
+                    </a:xfrm>
+                    <a:prstGeom prst="rect">
+                      <a:avLst/>
+                    </a:prstGeom>
+                    <a:noFill/>
+                    <a:ln w="9525">
+                      <a:noFill/>
+                      <a:miter lim="800000"/>
+                      <a:headEnd/>
+                      <a:tailEnd/>
+                    </a:ln>
+                  </pic:spPr>
+                </pic:pic>
+              </a:graphicData>
+            </a:graphic>
+          </wp:inline>
+        </w:drawing>
+      </w:r>
+    </w:p>
+    <w:p>
+      <w:r>
+        <w:t xml:space="preserve">The chart is </w:t>
+      </w:r>
+      <w:r>
+        <w:t>pretty</w:t>
+      </w:r>
+      <w:r>
+        <w:t xml:space="preserve"> crowded in </w:t>
+      </w:r>
+      <w:r>
+        <w:t>a</w:t>
+      </w:r>
+      <w:r>
+        <w:t xml:space="preserve"> window small enough to paste into this document.</w:t>
+      </w:r>
+      <w:r>
+        <w:t xml:space="preserve">  Hopefully you are using a larger window, but you can also zoom and navigate in this graph as you would graphs in the main Skyline Window.</w:t>
       </w:r>
     </w:p>
     <w:p>
@@ -2431,6 +2157,243 @@
         </w:numPr>
       </w:pPr>
       <w:r>
+        <w:t>Use the mouse scroll-wheel to zoom into the current chart.</w:t>
+      </w:r>
+    </w:p>
+    <w:p>
+      <w:pPr>
+        <w:pStyle w:val="ListParagraph"/>
+        <w:numPr>
+          <w:ilvl w:val="0"/>
+          <w:numId w:val="27"/>
+        </w:numPr>
+      </w:pPr>
+      <w:r>
+        <w:t>Holding the Ctrl key down, click and drag to pan from side to side in the zoomed chart.</w:t>
+      </w:r>
+    </w:p>
+    <w:p>
+      <w:pPr>
+        <w:pStyle w:val="ListParagraph"/>
+        <w:numPr>
+          <w:ilvl w:val="0"/>
+          <w:numId w:val="27"/>
+        </w:numPr>
+      </w:pPr>
+      <w:r>
+        <w:t xml:space="preserve">Right-click on the chart, and click </w:t>
+      </w:r>
+      <w:r>
+        <w:rPr>
+          <w:b/>
+        </w:rPr>
+        <w:t>Undo All Zoom/Pan</w:t>
+      </w:r>
+      <w:r>
+        <w:t>.</w:t>
+      </w:r>
+    </w:p>
+    <w:p>
+      <w:r>
+        <w:rPr>
+          <w:rFonts w:ascii="Calibri" w:hAnsi="Calibri" w:cs="Calibri"/>
+          <w:color w:val="000000"/>
+        </w:rPr>
+        <w:t xml:space="preserve">Now clear the </w:t>
+      </w:r>
+      <w:r>
+        <w:rPr>
+          <w:rFonts w:ascii="Calibri" w:hAnsi="Calibri" w:cs="Calibri"/>
+          <w:color w:val="000000"/>
+        </w:rPr>
+        <w:t>filter</w:t>
+      </w:r>
+      <w:r>
+        <w:rPr>
+          <w:rFonts w:ascii="Calibri" w:hAnsi="Calibri" w:cs="Calibri"/>
+          <w:color w:val="000000"/>
+        </w:rPr>
+        <w:t xml:space="preserve"> box </w:t>
+      </w:r>
+      <w:r>
+        <w:rPr>
+          <w:rFonts w:ascii="Calibri" w:hAnsi="Calibri" w:cs="Calibri"/>
+          <w:color w:val="000000"/>
+        </w:rPr>
+        <w:t>above the</w:t>
+      </w:r>
+      <w:r>
+        <w:rPr>
+          <w:rFonts w:ascii="Calibri" w:hAnsi="Calibri" w:cs="Calibri"/>
+          <w:color w:val="000000"/>
+        </w:rPr>
+        <w:t xml:space="preserve"> </w:t>
+      </w:r>
+      <w:r>
+        <w:rPr>
+          <w:rFonts w:ascii="Calibri" w:hAnsi="Calibri" w:cs="Calibri"/>
+          <w:b/>
+          <w:bCs/>
+          <w:color w:val="000000"/>
+        </w:rPr>
+        <w:t>Peptide</w:t>
+      </w:r>
+      <w:r>
+        <w:rPr>
+          <w:rFonts w:ascii="Calibri" w:hAnsi="Calibri" w:cs="Calibri"/>
+          <w:color w:val="000000"/>
+        </w:rPr>
+        <w:t xml:space="preserve"> </w:t>
+      </w:r>
+      <w:r>
+        <w:rPr>
+          <w:rFonts w:ascii="Calibri" w:hAnsi="Calibri" w:cs="Calibri"/>
+          <w:color w:val="000000"/>
+        </w:rPr>
+        <w:t>list,</w:t>
+      </w:r>
+      <w:r>
+        <w:rPr>
+          <w:rFonts w:ascii="Calibri" w:hAnsi="Calibri" w:cs="Calibri"/>
+          <w:color w:val="000000"/>
+        </w:rPr>
+        <w:t xml:space="preserve"> so that all peptides are again displayed. </w:t>
+      </w:r>
+    </w:p>
+    <w:p>
+      <w:pPr>
+        <w:pStyle w:val="Heading1"/>
+      </w:pPr>
+      <w:r>
+        <w:t>Matching Modifications</w:t>
+      </w:r>
+    </w:p>
+    <w:p>
+      <w:r>
+        <w:rPr>
+          <w:rFonts w:ascii="Calibri" w:hAnsi="Calibri" w:cs="Calibri"/>
+          <w:color w:val="000000"/>
+        </w:rPr>
+        <w:t xml:space="preserve">As </w:t>
+      </w:r>
+      <w:r>
+        <w:rPr>
+          <w:rFonts w:ascii="Calibri" w:hAnsi="Calibri" w:cs="Calibri"/>
+          <w:color w:val="000000"/>
+        </w:rPr>
+        <w:t>noted</w:t>
+      </w:r>
+      <w:r>
+        <w:rPr>
+          <w:rFonts w:ascii="Calibri" w:hAnsi="Calibri" w:cs="Calibri"/>
+          <w:color w:val="000000"/>
+        </w:rPr>
+        <w:t xml:space="preserve">, many of the peptides in the library do not match the current peptide </w:t>
+      </w:r>
+      <w:r>
+        <w:rPr>
+          <w:rFonts w:ascii="Calibri" w:hAnsi="Calibri" w:cs="Calibri"/>
+          <w:color w:val="000000"/>
+        </w:rPr>
+        <w:t xml:space="preserve">modification </w:t>
+      </w:r>
+      <w:r>
+        <w:rPr>
+          <w:rFonts w:ascii="Calibri" w:hAnsi="Calibri" w:cs="Calibri"/>
+          <w:color w:val="000000"/>
+        </w:rPr>
+        <w:t xml:space="preserve">settings for your document. </w:t>
+      </w:r>
+      <w:r>
+        <w:rPr>
+          <w:rFonts w:ascii="Calibri" w:hAnsi="Calibri" w:cs="Calibri"/>
+          <w:color w:val="000000"/>
+        </w:rPr>
+        <w:t xml:space="preserve">  To address this issue, perform the following steps, without closing the </w:t>
+      </w:r>
+      <w:r>
+        <w:rPr>
+          <w:rFonts w:ascii="Calibri" w:hAnsi="Calibri" w:cs="Calibri"/>
+          <w:b/>
+          <w:color w:val="000000"/>
+        </w:rPr>
+        <w:t>Spectral Library Explorer</w:t>
+      </w:r>
+      <w:r>
+        <w:rPr>
+          <w:rFonts w:ascii="Calibri" w:hAnsi="Calibri" w:cs="Calibri"/>
+          <w:color w:val="000000"/>
+        </w:rPr>
+        <w:t>:</w:t>
+      </w:r>
+    </w:p>
+    <w:p>
+      <w:pPr>
+        <w:pStyle w:val="ListParagraph"/>
+        <w:numPr>
+          <w:ilvl w:val="0"/>
+          <w:numId w:val="27"/>
+        </w:numPr>
+      </w:pPr>
+      <w:r>
+        <w:rPr>
+          <w:rFonts w:ascii="Calibri" w:hAnsi="Calibri" w:cs="Calibri"/>
+          <w:color w:val="000000"/>
+        </w:rPr>
+        <w:t>O</w:t>
+      </w:r>
+      <w:r>
+        <w:rPr>
+          <w:rFonts w:ascii="Calibri" w:hAnsi="Calibri" w:cs="Calibri"/>
+          <w:color w:val="000000"/>
+        </w:rPr>
+        <w:t xml:space="preserve">n the </w:t>
+      </w:r>
+      <w:r>
+        <w:rPr>
+          <w:rFonts w:ascii="Calibri" w:hAnsi="Calibri" w:cs="Calibri"/>
+          <w:b/>
+          <w:bCs/>
+          <w:color w:val="000000"/>
+        </w:rPr>
+        <w:t>Settings</w:t>
+      </w:r>
+      <w:r>
+        <w:rPr>
+          <w:rFonts w:ascii="Calibri" w:hAnsi="Calibri" w:cs="Calibri"/>
+          <w:color w:val="000000"/>
+        </w:rPr>
+        <w:t xml:space="preserve"> menu, click on </w:t>
+      </w:r>
+      <w:r>
+        <w:rPr>
+          <w:rFonts w:ascii="Calibri" w:hAnsi="Calibri" w:cs="Calibri"/>
+          <w:b/>
+          <w:bCs/>
+          <w:color w:val="000000"/>
+        </w:rPr>
+        <w:t>Peptide Settings</w:t>
+      </w:r>
+      <w:r>
+        <w:rPr>
+          <w:rFonts w:ascii="Calibri" w:hAnsi="Calibri" w:cs="Calibri"/>
+          <w:color w:val="000000"/>
+        </w:rPr>
+        <w:t>.</w:t>
+      </w:r>
+      <w:r>
+        <w:t xml:space="preserve"> </w:t>
+      </w:r>
+    </w:p>
+    <w:p>
+      <w:pPr>
+        <w:pStyle w:val="ListParagraph"/>
+        <w:numPr>
+          <w:ilvl w:val="0"/>
+          <w:numId w:val="27"/>
+        </w:numPr>
+      </w:pPr>
+      <w:r>
         <w:rPr>
           <w:rFonts w:ascii="Calibri" w:hAnsi="Calibri" w:cs="Calibri"/>
           <w:color w:val="000000"/>
@@ -2492,21 +2455,21 @@
         </w:rPr>
         <w:t>-&gt;</w:t>
       </w:r>
+      <w:r>
+        <w:rPr>
+          <w:rFonts w:ascii="Calibri" w:hAnsi="Calibri" w:cs="Calibri"/>
+          <w:color w:val="000000"/>
+        </w:rPr>
+        <w:t>pyro</w:t>
+      </w:r>
+      <w:r>
+        <w:rPr>
+          <w:rFonts w:ascii="Calibri" w:hAnsi="Calibri" w:cs="Calibri"/>
+          <w:color w:val="000000"/>
+        </w:rPr>
+        <w:t>-</w:t>
+      </w:r>
       <w:proofErr w:type="spellStart"/>
-      <w:r>
-        <w:rPr>
-          <w:rFonts w:ascii="Calibri" w:hAnsi="Calibri" w:cs="Calibri"/>
-          <w:color w:val="000000"/>
-        </w:rPr>
-        <w:t>pyro</w:t>
-      </w:r>
-      <w:r>
-        <w:rPr>
-          <w:rFonts w:ascii="Calibri" w:hAnsi="Calibri" w:cs="Calibri"/>
-          <w:color w:val="000000"/>
-        </w:rPr>
-        <w:t>-</w:t>
-      </w:r>
       <w:r>
         <w:rPr>
           <w:rFonts w:ascii="Calibri" w:hAnsi="Calibri" w:cs="Calibri"/>
@@ -2712,21 +2675,21 @@
         </w:rPr>
         <w:t>-&gt;</w:t>
       </w:r>
+      <w:r>
+        <w:rPr>
+          <w:rFonts w:ascii="Calibri" w:hAnsi="Calibri" w:cs="Calibri"/>
+          <w:color w:val="000000"/>
+        </w:rPr>
+        <w:t>pyro</w:t>
+      </w:r>
+      <w:r>
+        <w:rPr>
+          <w:rFonts w:ascii="Calibri" w:hAnsi="Calibri" w:cs="Calibri"/>
+          <w:color w:val="000000"/>
+        </w:rPr>
+        <w:t>-</w:t>
+      </w:r>
       <w:proofErr w:type="spellStart"/>
-      <w:r>
-        <w:rPr>
-          <w:rFonts w:ascii="Calibri" w:hAnsi="Calibri" w:cs="Calibri"/>
-          <w:color w:val="000000"/>
-        </w:rPr>
-        <w:t>pyro</w:t>
-      </w:r>
-      <w:r>
-        <w:rPr>
-          <w:rFonts w:ascii="Calibri" w:hAnsi="Calibri" w:cs="Calibri"/>
-          <w:color w:val="000000"/>
-        </w:rPr>
-        <w:t>-</w:t>
-      </w:r>
       <w:r>
         <w:rPr>
           <w:rFonts w:ascii="Calibri" w:hAnsi="Calibri" w:cs="Calibri"/>
@@ -2883,7 +2846,6 @@
       <w:r>
         <w:rPr>
           <w:noProof/>
-          <w:lang w:bidi="hi-IN"/>
         </w:rPr>
         <w:drawing>
           <wp:inline distT="0" distB="0" distL="0" distR="0">
@@ -2903,7 +2865,7 @@
                     </pic:cNvPicPr>
                   </pic:nvPicPr>
                   <pic:blipFill>
-                    <a:blip r:embed="rId20" cstate="print"/>
+                    <a:blip r:embed="rId21" cstate="print"/>
                     <a:srcRect/>
                     <a:stretch>
                       <a:fillRect/>
@@ -3098,21 +3060,21 @@
         </w:rPr>
         <w:t>-&gt;</w:t>
       </w:r>
+      <w:r>
+        <w:rPr>
+          <w:rFonts w:ascii="Calibri" w:hAnsi="Calibri" w:cs="Calibri"/>
+          <w:color w:val="000000"/>
+        </w:rPr>
+        <w:t>pyro</w:t>
+      </w:r>
+      <w:r>
+        <w:rPr>
+          <w:rFonts w:ascii="Calibri" w:hAnsi="Calibri" w:cs="Calibri"/>
+          <w:color w:val="000000"/>
+        </w:rPr>
+        <w:t>-</w:t>
+      </w:r>
       <w:proofErr w:type="spellStart"/>
-      <w:r>
-        <w:rPr>
-          <w:rFonts w:ascii="Calibri" w:hAnsi="Calibri" w:cs="Calibri"/>
-          <w:color w:val="000000"/>
-        </w:rPr>
-        <w:t>pyro</w:t>
-      </w:r>
-      <w:r>
-        <w:rPr>
-          <w:rFonts w:ascii="Calibri" w:hAnsi="Calibri" w:cs="Calibri"/>
-          <w:color w:val="000000"/>
-        </w:rPr>
-        <w:t>-</w:t>
-      </w:r>
       <w:r>
         <w:rPr>
           <w:rFonts w:ascii="Calibri" w:hAnsi="Calibri" w:cs="Calibri"/>
@@ -3336,14 +3298,23 @@
           <w:rFonts w:ascii="Calibri" w:hAnsi="Calibri" w:cs="Calibri"/>
           <w:color w:val="000000"/>
         </w:rPr>
-        <w:t xml:space="preserve">All </w:t>
-      </w:r>
-      <w:r>
-        <w:rPr>
-          <w:rFonts w:ascii="Calibri" w:hAnsi="Calibri" w:cs="Calibri"/>
-          <w:color w:val="000000"/>
-        </w:rPr>
-        <w:t xml:space="preserve">15N'. </w:t>
+        <w:t>Label</w:t>
+      </w:r>
+      <w:proofErr w:type="gramStart"/>
+      <w:r>
+        <w:rPr>
+          <w:rFonts w:ascii="Calibri" w:hAnsi="Calibri" w:cs="Calibri"/>
+          <w:color w:val="000000"/>
+        </w:rPr>
+        <w:t>:15N</w:t>
+      </w:r>
+      <w:proofErr w:type="gramEnd"/>
+      <w:r>
+        <w:rPr>
+          <w:rFonts w:ascii="Calibri" w:hAnsi="Calibri" w:cs="Calibri"/>
+          <w:color w:val="000000"/>
+        </w:rPr>
+        <w:t xml:space="preserve">. </w:t>
       </w:r>
     </w:p>
     <w:p>
@@ -3444,17 +3415,14 @@
     <w:p>
       <w:r>
         <w:rPr>
-          <w:rFonts w:ascii="Calibri" w:hAnsi="Calibri" w:cs="Calibri"/>
           <w:noProof/>
-          <w:color w:val="000000"/>
-          <w:lang w:bidi="hi-IN"/>
         </w:rPr>
         <w:lastRenderedPageBreak/>
         <w:drawing>
           <wp:inline distT="0" distB="0" distL="0" distR="0">
             <wp:extent cx="3514725" cy="3333750"/>
-            <wp:effectExtent l="19050" t="0" r="9525" b="0"/>
-            <wp:docPr id="37" name="Picture 37"/>
+            <wp:effectExtent l="0" t="0" r="9525" b="0"/>
+            <wp:docPr id="4" name="Picture 4"/>
             <wp:cNvGraphicFramePr>
               <a:graphicFrameLocks xmlns:a="http://schemas.openxmlformats.org/drawingml/2006/main" noChangeAspect="1"/>
             </wp:cNvGraphicFramePr>
@@ -3462,13 +3430,252 @@
               <a:graphicData uri="http://schemas.openxmlformats.org/drawingml/2006/picture">
                 <pic:pic xmlns:pic="http://schemas.openxmlformats.org/drawingml/2006/picture">
                   <pic:nvPicPr>
-                    <pic:cNvPr id="0" name="Picture 37"/>
+                    <pic:cNvPr id="0" name=""/>
+                    <pic:cNvPicPr/>
+                  </pic:nvPicPr>
+                  <pic:blipFill>
+                    <a:blip r:embed="rId22" cstate="print"/>
+                    <a:stretch>
+                      <a:fillRect/>
+                    </a:stretch>
+                  </pic:blipFill>
+                  <pic:spPr>
+                    <a:xfrm>
+                      <a:off x="0" y="0"/>
+                      <a:ext cx="3514725" cy="3333750"/>
+                    </a:xfrm>
+                    <a:prstGeom prst="rect">
+                      <a:avLst/>
+                    </a:prstGeom>
+                  </pic:spPr>
+                </pic:pic>
+              </a:graphicData>
+            </a:graphic>
+          </wp:inline>
+        </w:drawing>
+      </w:r>
+    </w:p>
+    <w:p>
+      <w:pPr>
+        <w:pStyle w:val="ListParagraph"/>
+        <w:numPr>
+          <w:ilvl w:val="0"/>
+          <w:numId w:val="27"/>
+        </w:numPr>
+        <w:spacing w:after="0"/>
+      </w:pPr>
+      <w:r>
+        <w:rPr>
+          <w:rFonts w:ascii="Calibri" w:hAnsi="Calibri" w:cs="Calibri"/>
+          <w:color w:val="000000"/>
+        </w:rPr>
+        <w:t xml:space="preserve">Click the </w:t>
+      </w:r>
+      <w:r>
+        <w:rPr>
+          <w:rFonts w:ascii="Calibri" w:hAnsi="Calibri" w:cs="Calibri"/>
+          <w:b/>
+          <w:bCs/>
+          <w:color w:val="000000"/>
+        </w:rPr>
+        <w:t>OK</w:t>
+      </w:r>
+      <w:r>
+        <w:rPr>
+          <w:rFonts w:ascii="Calibri" w:hAnsi="Calibri" w:cs="Calibri"/>
+          <w:color w:val="000000"/>
+        </w:rPr>
+        <w:t xml:space="preserve"> button on the </w:t>
+      </w:r>
+      <w:r>
+        <w:rPr>
+          <w:rFonts w:ascii="Calibri" w:hAnsi="Calibri" w:cs="Calibri"/>
+          <w:b/>
+          <w:bCs/>
+          <w:color w:val="000000"/>
+        </w:rPr>
+        <w:t xml:space="preserve">Edit Isotope Modification </w:t>
+      </w:r>
+      <w:r>
+        <w:rPr>
+          <w:rFonts w:ascii="Calibri" w:hAnsi="Calibri" w:cs="Calibri"/>
+          <w:color w:val="000000"/>
+        </w:rPr>
+        <w:t xml:space="preserve">form. </w:t>
+      </w:r>
+    </w:p>
+    <w:p>
+      <w:pPr>
+        <w:pStyle w:val="ListParagraph"/>
+        <w:numPr>
+          <w:ilvl w:val="0"/>
+          <w:numId w:val="9"/>
+        </w:numPr>
+        <w:spacing w:after="0"/>
+      </w:pPr>
+      <w:r>
+        <w:rPr>
+          <w:rFonts w:ascii="Calibri" w:hAnsi="Calibri" w:cs="Calibri"/>
+          <w:color w:val="000000"/>
+        </w:rPr>
+        <w:t xml:space="preserve">Click the </w:t>
+      </w:r>
+      <w:r>
+        <w:rPr>
+          <w:rFonts w:ascii="Calibri" w:hAnsi="Calibri" w:cs="Calibri"/>
+          <w:b/>
+          <w:bCs/>
+          <w:color w:val="000000"/>
+        </w:rPr>
+        <w:t>OK</w:t>
+      </w:r>
+      <w:r>
+        <w:rPr>
+          <w:rFonts w:ascii="Calibri" w:hAnsi="Calibri" w:cs="Calibri"/>
+          <w:color w:val="000000"/>
+        </w:rPr>
+        <w:t xml:space="preserve"> button on the </w:t>
+      </w:r>
+      <w:r>
+        <w:rPr>
+          <w:rFonts w:ascii="Calibri" w:hAnsi="Calibri" w:cs="Calibri"/>
+          <w:b/>
+          <w:bCs/>
+          <w:color w:val="000000"/>
+        </w:rPr>
+        <w:t>Edit Isotope Modifications</w:t>
+      </w:r>
+      <w:r>
+        <w:rPr>
+          <w:rFonts w:ascii="Calibri" w:hAnsi="Calibri" w:cs="Calibri"/>
+          <w:color w:val="000000"/>
+        </w:rPr>
+        <w:t xml:space="preserve"> form. </w:t>
+      </w:r>
+    </w:p>
+    <w:p>
+      <w:pPr>
+        <w:pStyle w:val="ListParagraph"/>
+        <w:numPr>
+          <w:ilvl w:val="0"/>
+          <w:numId w:val="27"/>
+        </w:numPr>
+      </w:pPr>
+      <w:r>
+        <w:rPr>
+          <w:rFonts w:ascii="Calibri" w:hAnsi="Calibri" w:cs="Calibri"/>
+          <w:color w:val="000000"/>
+        </w:rPr>
+        <w:t>C</w:t>
+      </w:r>
+      <w:r>
+        <w:rPr>
+          <w:rFonts w:ascii="Calibri" w:hAnsi="Calibri" w:cs="Calibri"/>
+          <w:color w:val="000000"/>
+        </w:rPr>
+        <w:t>heck</w:t>
+      </w:r>
+      <w:r>
+        <w:rPr>
+          <w:rFonts w:ascii="Calibri" w:hAnsi="Calibri" w:cs="Calibri"/>
+          <w:color w:val="000000"/>
+        </w:rPr>
+        <w:t xml:space="preserve"> the checkbox for </w:t>
+      </w:r>
+      <w:r>
+        <w:rPr>
+          <w:rFonts w:ascii="Calibri" w:hAnsi="Calibri" w:cs="Calibri"/>
+          <w:color w:val="000000"/>
+        </w:rPr>
+        <w:t xml:space="preserve">the </w:t>
+      </w:r>
+      <w:r>
+        <w:rPr>
+          <w:rFonts w:ascii="Calibri" w:hAnsi="Calibri" w:cs="Calibri"/>
+          <w:color w:val="000000"/>
+        </w:rPr>
+        <w:t>'</w:t>
+      </w:r>
+      <w:r>
+        <w:rPr>
+          <w:rFonts w:ascii="Calibri" w:hAnsi="Calibri" w:cs="Calibri"/>
+          <w:color w:val="000000"/>
+        </w:rPr>
+        <w:t>Label</w:t>
+      </w:r>
+      <w:proofErr w:type="gramStart"/>
+      <w:r>
+        <w:rPr>
+          <w:rFonts w:ascii="Calibri" w:hAnsi="Calibri" w:cs="Calibri"/>
+          <w:color w:val="000000"/>
+        </w:rPr>
+        <w:t>:15N</w:t>
+      </w:r>
+      <w:r>
+        <w:rPr>
+          <w:rFonts w:ascii="Calibri" w:hAnsi="Calibri" w:cs="Calibri"/>
+          <w:color w:val="000000"/>
+        </w:rPr>
+        <w:t>'</w:t>
+      </w:r>
+      <w:proofErr w:type="gramEnd"/>
+      <w:r>
+        <w:rPr>
+          <w:rFonts w:ascii="Calibri" w:hAnsi="Calibri" w:cs="Calibri"/>
+          <w:color w:val="000000"/>
+        </w:rPr>
+        <w:t xml:space="preserve"> modification you just created</w:t>
+      </w:r>
+      <w:r>
+        <w:rPr>
+          <w:rFonts w:ascii="Calibri" w:hAnsi="Calibri" w:cs="Calibri"/>
+          <w:color w:val="000000"/>
+        </w:rPr>
+        <w:t>.</w:t>
+      </w:r>
+      <w:r>
+        <w:t xml:space="preserve"> </w:t>
+      </w:r>
+    </w:p>
+    <w:p>
+      <w:r>
+        <w:t xml:space="preserve">The </w:t>
+      </w:r>
+      <w:r>
+        <w:rPr>
+          <w:b/>
+        </w:rPr>
+        <w:t>Peptide Settings</w:t>
+      </w:r>
+      <w:r>
+        <w:t xml:space="preserve"> form should now look like:</w:t>
+      </w:r>
+    </w:p>
+    <w:p>
+      <w:r>
+        <w:rPr>
+          <w:noProof/>
+        </w:rPr>
+        <w:lastRenderedPageBreak/>
+        <w:drawing>
+          <wp:inline distT="0" distB="0" distL="0" distR="0">
+            <wp:extent cx="3819525" cy="5133975"/>
+            <wp:effectExtent l="19050" t="0" r="9525" b="0"/>
+            <wp:docPr id="5" name="Picture 1"/>
+            <wp:cNvGraphicFramePr>
+              <a:graphicFrameLocks xmlns:a="http://schemas.openxmlformats.org/drawingml/2006/main" noChangeAspect="1"/>
+            </wp:cNvGraphicFramePr>
+            <a:graphic xmlns:a="http://schemas.openxmlformats.org/drawingml/2006/main">
+              <a:graphicData uri="http://schemas.openxmlformats.org/drawingml/2006/picture">
+                <pic:pic xmlns:pic="http://schemas.openxmlformats.org/drawingml/2006/picture">
+                  <pic:nvPicPr>
+                    <pic:cNvPr id="0" name="Picture 1"/>
                     <pic:cNvPicPr>
                       <a:picLocks noChangeAspect="1" noChangeArrowheads="1"/>
                     </pic:cNvPicPr>
                   </pic:nvPicPr>
                   <pic:blipFill>
-                    <a:blip r:embed="rId21" cstate="print"/>
+                    <a:blip r:embed="rId23" cstate="print"/>
                     <a:srcRect/>
                     <a:stretch>
                       <a:fillRect/>
@@ -3477,7 +3684,7 @@
                   <pic:spPr bwMode="auto">
                     <a:xfrm>
                       <a:off x="0" y="0"/>
-                      <a:ext cx="3514725" cy="3333750"/>
+                      <a:ext cx="3819525" cy="5133975"/>
                     </a:xfrm>
                     <a:prstGeom prst="rect">
                       <a:avLst/>
@@ -3504,7 +3711,6 @@
           <w:ilvl w:val="0"/>
           <w:numId w:val="27"/>
         </w:numPr>
-        <w:spacing w:after="0"/>
       </w:pPr>
       <w:r>
         <w:rPr>
@@ -3527,7 +3733,7 @@
           <w:rFonts w:ascii="Calibri" w:hAnsi="Calibri" w:cs="Calibri"/>
           <w:color w:val="000000"/>
         </w:rPr>
-        <w:t xml:space="preserve"> button on the </w:t>
+        <w:t xml:space="preserve"> button for the </w:t>
       </w:r>
       <w:r>
         <w:rPr>
@@ -3536,63 +3742,17 @@
           <w:bCs/>
           <w:color w:val="000000"/>
         </w:rPr>
-        <w:t xml:space="preserve">Edit Isotope Modification </w:t>
-      </w:r>
-      <w:r>
-        <w:rPr>
-          <w:rFonts w:ascii="Calibri" w:hAnsi="Calibri" w:cs="Calibri"/>
-          <w:color w:val="000000"/>
-        </w:rPr>
-        <w:t xml:space="preserve">form. </w:t>
-      </w:r>
-    </w:p>
-    <w:p>
-      <w:pPr>
-        <w:pStyle w:val="ListParagraph"/>
-        <w:numPr>
-          <w:ilvl w:val="0"/>
-          <w:numId w:val="9"/>
-        </w:numPr>
-        <w:spacing w:after="0"/>
-      </w:pPr>
-      <w:r>
-        <w:rPr>
-          <w:rFonts w:ascii="Calibri" w:hAnsi="Calibri" w:cs="Calibri"/>
-          <w:color w:val="000000"/>
-        </w:rPr>
-        <w:t xml:space="preserve">Click the </w:t>
-      </w:r>
-      <w:r>
-        <w:rPr>
-          <w:rFonts w:ascii="Calibri" w:hAnsi="Calibri" w:cs="Calibri"/>
-          <w:b/>
-          <w:bCs/>
-          <w:color w:val="000000"/>
-        </w:rPr>
-        <w:t>OK</w:t>
-      </w:r>
-      <w:r>
-        <w:rPr>
-          <w:rFonts w:ascii="Calibri" w:hAnsi="Calibri" w:cs="Calibri"/>
-          <w:color w:val="000000"/>
-        </w:rPr>
-        <w:t xml:space="preserve"> button on the </w:t>
-      </w:r>
-      <w:r>
-        <w:rPr>
-          <w:rFonts w:ascii="Calibri" w:hAnsi="Calibri" w:cs="Calibri"/>
-          <w:b/>
-          <w:bCs/>
-          <w:color w:val="000000"/>
-        </w:rPr>
-        <w:t>Edit Isotope Modifications</w:t>
-      </w:r>
-      <w:r>
-        <w:rPr>
-          <w:rFonts w:ascii="Calibri" w:hAnsi="Calibri" w:cs="Calibri"/>
-          <w:color w:val="000000"/>
-        </w:rPr>
-        <w:t xml:space="preserve"> form. </w:t>
+        <w:t xml:space="preserve">Peptide Settings </w:t>
+      </w:r>
+      <w:r>
+        <w:rPr>
+          <w:rFonts w:ascii="Calibri" w:hAnsi="Calibri" w:cs="Calibri"/>
+          <w:color w:val="000000"/>
+        </w:rPr>
+        <w:t>form.</w:t>
+      </w:r>
+      <w:r>
+        <w:t xml:space="preserve"> </w:t>
       </w:r>
     </w:p>
     <w:p>
@@ -3608,56 +3768,30 @@
           <w:rFonts w:ascii="Calibri" w:hAnsi="Calibri" w:cs="Calibri"/>
           <w:color w:val="000000"/>
         </w:rPr>
-        <w:t>C</w:t>
-      </w:r>
-      <w:r>
-        <w:rPr>
-          <w:rFonts w:ascii="Calibri" w:hAnsi="Calibri" w:cs="Calibri"/>
-          <w:color w:val="000000"/>
-        </w:rPr>
-        <w:t>heck</w:t>
-      </w:r>
-      <w:r>
-        <w:rPr>
-          <w:rFonts w:ascii="Calibri" w:hAnsi="Calibri" w:cs="Calibri"/>
-          <w:color w:val="000000"/>
-        </w:rPr>
-        <w:t xml:space="preserve"> the checkbox for </w:t>
-      </w:r>
-      <w:r>
-        <w:rPr>
-          <w:rFonts w:ascii="Calibri" w:hAnsi="Calibri" w:cs="Calibri"/>
-          <w:color w:val="000000"/>
-        </w:rPr>
-        <w:t xml:space="preserve">the </w:t>
-      </w:r>
-      <w:r>
-        <w:rPr>
-          <w:rFonts w:ascii="Calibri" w:hAnsi="Calibri" w:cs="Calibri"/>
-          <w:color w:val="000000"/>
-        </w:rPr>
-        <w:t>'</w:t>
-      </w:r>
-      <w:r>
-        <w:rPr>
-          <w:rFonts w:ascii="Calibri" w:hAnsi="Calibri" w:cs="Calibri"/>
-          <w:color w:val="000000"/>
-        </w:rPr>
-        <w:t xml:space="preserve">All </w:t>
-      </w:r>
-      <w:r>
-        <w:rPr>
-          <w:rFonts w:ascii="Calibri" w:hAnsi="Calibri" w:cs="Calibri"/>
-          <w:color w:val="000000"/>
-        </w:rPr>
-        <w:t>15N'</w:t>
-      </w:r>
-      <w:r>
-        <w:rPr>
-          <w:rFonts w:ascii="Calibri" w:hAnsi="Calibri" w:cs="Calibri"/>
-          <w:color w:val="000000"/>
-        </w:rPr>
-        <w:t xml:space="preserve"> modification you just created</w:t>
+        <w:t>R</w:t>
+      </w:r>
+      <w:r>
+        <w:rPr>
+          <w:rFonts w:ascii="Calibri" w:hAnsi="Calibri" w:cs="Calibri"/>
+          <w:color w:val="000000"/>
+        </w:rPr>
+        <w:t xml:space="preserve">eturn to the </w:t>
+      </w:r>
+      <w:r>
+        <w:rPr>
+          <w:rFonts w:ascii="Calibri" w:hAnsi="Calibri" w:cs="Calibri"/>
+          <w:b/>
+          <w:color w:val="000000"/>
+        </w:rPr>
+        <w:t xml:space="preserve">Spectral </w:t>
+      </w:r>
+      <w:r>
+        <w:rPr>
+          <w:rFonts w:ascii="Calibri" w:hAnsi="Calibri" w:cs="Calibri"/>
+          <w:b/>
+          <w:color w:val="000000"/>
+        </w:rPr>
+        <w:t>Library Explorer</w:t>
       </w:r>
       <w:r>
         <w:rPr>
@@ -3665,77 +3799,6 @@
           <w:color w:val="000000"/>
         </w:rPr>
         <w:t>.</w:t>
-      </w:r>
-      <w:r>
-        <w:t xml:space="preserve"> </w:t>
-      </w:r>
-    </w:p>
-    <w:p>
-      <w:r>
-        <w:t xml:space="preserve">The </w:t>
-      </w:r>
-      <w:r>
-        <w:rPr>
-          <w:b/>
-        </w:rPr>
-        <w:t>Peptide Settings</w:t>
-      </w:r>
-      <w:r>
-        <w:t xml:space="preserve"> form should now look like:</w:t>
-      </w:r>
-    </w:p>
-    <w:p>
-      <w:r>
-        <w:rPr>
-          <w:noProof/>
-          <w:lang w:bidi="hi-IN"/>
-        </w:rPr>
-        <w:lastRenderedPageBreak/>
-        <w:drawing>
-          <wp:inline distT="0" distB="0" distL="0" distR="0">
-            <wp:extent cx="3914775" cy="5229225"/>
-            <wp:effectExtent l="19050" t="0" r="9525" b="0"/>
-            <wp:docPr id="40" name="Picture 40"/>
-            <wp:cNvGraphicFramePr>
-              <a:graphicFrameLocks xmlns:a="http://schemas.openxmlformats.org/drawingml/2006/main" noChangeAspect="1"/>
-            </wp:cNvGraphicFramePr>
-            <a:graphic xmlns:a="http://schemas.openxmlformats.org/drawingml/2006/main">
-              <a:graphicData uri="http://schemas.openxmlformats.org/drawingml/2006/picture">
-                <pic:pic xmlns:pic="http://schemas.openxmlformats.org/drawingml/2006/picture">
-                  <pic:nvPicPr>
-                    <pic:cNvPr id="0" name="Picture 40"/>
-                    <pic:cNvPicPr>
-                      <a:picLocks noChangeAspect="1" noChangeArrowheads="1"/>
-                    </pic:cNvPicPr>
-                  </pic:nvPicPr>
-                  <pic:blipFill>
-                    <a:blip r:embed="rId22" cstate="print"/>
-                    <a:srcRect/>
-                    <a:stretch>
-                      <a:fillRect/>
-                    </a:stretch>
-                  </pic:blipFill>
-                  <pic:spPr bwMode="auto">
-                    <a:xfrm>
-                      <a:off x="0" y="0"/>
-                      <a:ext cx="3914775" cy="5229225"/>
-                    </a:xfrm>
-                    <a:prstGeom prst="rect">
-                      <a:avLst/>
-                    </a:prstGeom>
-                    <a:noFill/>
-                    <a:ln w="9525">
-                      <a:noFill/>
-                      <a:miter lim="800000"/>
-                      <a:headEnd/>
-                      <a:tailEnd/>
-                    </a:ln>
-                  </pic:spPr>
-                </pic:pic>
-              </a:graphicData>
-            </a:graphic>
-          </wp:inline>
-        </w:drawing>
       </w:r>
     </w:p>
     <w:p>
@@ -3751,103 +3814,6 @@
           <w:rFonts w:ascii="Calibri" w:hAnsi="Calibri" w:cs="Calibri"/>
           <w:color w:val="000000"/>
         </w:rPr>
-        <w:t xml:space="preserve">Click the </w:t>
-      </w:r>
-      <w:r>
-        <w:rPr>
-          <w:rFonts w:ascii="Calibri" w:hAnsi="Calibri" w:cs="Calibri"/>
-          <w:b/>
-          <w:bCs/>
-          <w:color w:val="000000"/>
-        </w:rPr>
-        <w:t>OK</w:t>
-      </w:r>
-      <w:r>
-        <w:rPr>
-          <w:rFonts w:ascii="Calibri" w:hAnsi="Calibri" w:cs="Calibri"/>
-          <w:color w:val="000000"/>
-        </w:rPr>
-        <w:t xml:space="preserve"> button for the </w:t>
-      </w:r>
-      <w:r>
-        <w:rPr>
-          <w:rFonts w:ascii="Calibri" w:hAnsi="Calibri" w:cs="Calibri"/>
-          <w:b/>
-          <w:bCs/>
-          <w:color w:val="000000"/>
-        </w:rPr>
-        <w:t xml:space="preserve">Peptide Settings </w:t>
-      </w:r>
-      <w:r>
-        <w:rPr>
-          <w:rFonts w:ascii="Calibri" w:hAnsi="Calibri" w:cs="Calibri"/>
-          <w:color w:val="000000"/>
-        </w:rPr>
-        <w:t>form.</w:t>
-      </w:r>
-      <w:r>
-        <w:t xml:space="preserve"> </w:t>
-      </w:r>
-    </w:p>
-    <w:p>
-      <w:pPr>
-        <w:pStyle w:val="ListParagraph"/>
-        <w:numPr>
-          <w:ilvl w:val="0"/>
-          <w:numId w:val="27"/>
-        </w:numPr>
-      </w:pPr>
-      <w:r>
-        <w:rPr>
-          <w:rFonts w:ascii="Calibri" w:hAnsi="Calibri" w:cs="Calibri"/>
-          <w:color w:val="000000"/>
-        </w:rPr>
-        <w:t>R</w:t>
-      </w:r>
-      <w:r>
-        <w:rPr>
-          <w:rFonts w:ascii="Calibri" w:hAnsi="Calibri" w:cs="Calibri"/>
-          <w:color w:val="000000"/>
-        </w:rPr>
-        <w:t xml:space="preserve">eturn to the </w:t>
-      </w:r>
-      <w:r>
-        <w:rPr>
-          <w:rFonts w:ascii="Calibri" w:hAnsi="Calibri" w:cs="Calibri"/>
-          <w:b/>
-          <w:color w:val="000000"/>
-        </w:rPr>
-        <w:t xml:space="preserve">Spectral </w:t>
-      </w:r>
-      <w:r>
-        <w:rPr>
-          <w:rFonts w:ascii="Calibri" w:hAnsi="Calibri" w:cs="Calibri"/>
-          <w:b/>
-          <w:color w:val="000000"/>
-        </w:rPr>
-        <w:t>Library Explorer</w:t>
-      </w:r>
-      <w:r>
-        <w:rPr>
-          <w:rFonts w:ascii="Calibri" w:hAnsi="Calibri" w:cs="Calibri"/>
-          <w:color w:val="000000"/>
-        </w:rPr>
-        <w:t>.</w:t>
-      </w:r>
-    </w:p>
-    <w:p>
-      <w:pPr>
-        <w:pStyle w:val="ListParagraph"/>
-        <w:numPr>
-          <w:ilvl w:val="0"/>
-          <w:numId w:val="27"/>
-        </w:numPr>
-      </w:pPr>
-      <w:r>
-        <w:rPr>
-          <w:rFonts w:ascii="Calibri" w:hAnsi="Calibri" w:cs="Calibri"/>
-          <w:color w:val="000000"/>
-        </w:rPr>
         <w:t>S</w:t>
       </w:r>
       <w:r>
@@ -3894,7 +3860,6 @@
           <w:rFonts w:ascii="Calibri" w:hAnsi="Calibri" w:cs="Calibri"/>
           <w:noProof/>
           <w:color w:val="000000"/>
-          <w:lang w:bidi="hi-IN"/>
         </w:rPr>
         <w:lastRenderedPageBreak/>
         <w:drawing>
@@ -3915,7 +3880,7 @@
                     </pic:cNvPicPr>
                   </pic:nvPicPr>
                   <pic:blipFill>
-                    <a:blip r:embed="rId23" cstate="print"/>
+                    <a:blip r:embed="rId24" cstate="print"/>
                     <a:srcRect/>
                     <a:stretch>
                       <a:fillRect/>
@@ -4041,7 +4006,7 @@
           <w:rFonts w:ascii="Calibri" w:hAnsi="Calibri" w:cs="Calibri"/>
           <w:color w:val="000000"/>
         </w:rPr>
-        <w:t xml:space="preserve">and its </w:t>
+        <w:t>and its pyro-</w:t>
       </w:r>
       <w:proofErr w:type="spellStart"/>
       <w:r>
@@ -4049,7 +4014,7 @@
           <w:rFonts w:ascii="Calibri" w:hAnsi="Calibri" w:cs="Calibri"/>
           <w:color w:val="000000"/>
         </w:rPr>
-        <w:t>pyro-Glu</w:t>
+        <w:t>Glu</w:t>
       </w:r>
       <w:proofErr w:type="spellEnd"/>
       <w:r>
@@ -4217,7 +4182,6 @@
       <w:r>
         <w:rPr>
           <w:noProof/>
-          <w:lang w:bidi="hi-IN"/>
         </w:rPr>
         <w:drawing>
           <wp:inline distT="0" distB="0" distL="0" distR="0">
@@ -4235,7 +4199,7 @@
                     <pic:cNvPicPr/>
                   </pic:nvPicPr>
                   <pic:blipFill>
-                    <a:blip r:embed="rId24" cstate="print"/>
+                    <a:blip r:embed="rId25" cstate="print"/>
                     <a:stretch>
                       <a:fillRect/>
                     </a:stretch>
@@ -4827,7 +4791,6 @@
       <w:r>
         <w:rPr>
           <w:noProof/>
-          <w:lang w:bidi="hi-IN"/>
         </w:rPr>
         <w:drawing>
           <wp:inline distT="0" distB="0" distL="0" distR="0">
@@ -4847,7 +4810,7 @@
                     </pic:cNvPicPr>
                   </pic:nvPicPr>
                   <pic:blipFill>
-                    <a:blip r:embed="rId25" cstate="print"/>
+                    <a:blip r:embed="rId26" cstate="print"/>
                     <a:srcRect/>
                     <a:stretch>
                       <a:fillRect/>
@@ -5351,29 +5314,26 @@
     </w:p>
     <w:p>
       <w:r>
-        <w:t xml:space="preserve">The other library included with this tutorial contains a number of peptides with </w:t>
+        <w:t xml:space="preserve">The other library included with this tutorial contains a number of peptides with phosphorylated </w:t>
       </w:r>
       <w:proofErr w:type="spellStart"/>
       <w:r>
-        <w:t>phosphorylated</w:t>
+        <w:t>serines</w:t>
       </w:r>
       <w:proofErr w:type="spellEnd"/>
       <w:r>
         <w:t xml:space="preserve"> </w:t>
       </w:r>
+      <w:r>
+        <w:t>(</w:t>
+      </w:r>
       <w:proofErr w:type="spellStart"/>
       <w:r>
-        <w:t>serines</w:t>
+        <w:t>Ser</w:t>
       </w:r>
       <w:proofErr w:type="spellEnd"/>
       <w:r>
-        <w:t xml:space="preserve"> </w:t>
-      </w:r>
-      <w:r>
-        <w:t>(</w:t>
-      </w:r>
-      <w:r>
-        <w:t xml:space="preserve">Ser + </w:t>
+        <w:t xml:space="preserve"> + </w:t>
       </w:r>
       <w:r>
         <w:t>HPO</w:t>
@@ -5385,13 +5345,16 @@
         <w:t>3</w:t>
       </w:r>
       <w:r>
-        <w:t xml:space="preserve"> = Ser + 80 </w:t>
+        <w:t xml:space="preserve"> = </w:t>
       </w:r>
       <w:proofErr w:type="spellStart"/>
       <w:r>
-        <w:t>Da</w:t>
+        <w:t>Ser</w:t>
       </w:r>
       <w:proofErr w:type="spellEnd"/>
+      <w:r>
+        <w:t xml:space="preserve"> + 80 Da</w:t>
+      </w:r>
       <w:r>
         <w:t>), which means the MS/MS spectra often contain high intensity peaks for fragment ions with a neutral loss of H</w:t>
       </w:r>
@@ -5569,7 +5532,13 @@
         <w:rPr>
           <w:rFonts w:ascii="Calibri" w:hAnsi="Calibri" w:cs="Calibri"/>
         </w:rPr>
-        <w:t>checkboxes for the ‘</w:t>
+        <w:t>checkboxes f</w:t>
+      </w:r>
+      <w:r>
+        <w:rPr>
+          <w:rFonts w:ascii="Calibri" w:hAnsi="Calibri" w:cs="Calibri"/>
+        </w:rPr>
+        <w:t>or the ‘</w:t>
       </w:r>
       <w:proofErr w:type="spellStart"/>
       <w:r>
@@ -5583,35 +5552,41 @@
         <w:rPr>
           <w:rFonts w:ascii="Calibri" w:hAnsi="Calibri" w:cs="Calibri"/>
         </w:rPr>
-        <w:t>-&gt;</w:t>
+        <w:t>-&gt;pyro-</w:t>
       </w:r>
       <w:proofErr w:type="spellStart"/>
       <w:r>
         <w:rPr>
           <w:rFonts w:ascii="Calibri" w:hAnsi="Calibri" w:cs="Calibri"/>
         </w:rPr>
-        <w:t>pyro-Glu</w:t>
+        <w:t>Glu</w:t>
       </w:r>
       <w:proofErr w:type="spellEnd"/>
       <w:r>
         <w:rPr>
           <w:rFonts w:ascii="Calibri" w:hAnsi="Calibri" w:cs="Calibri"/>
         </w:rPr>
-        <w:t>’ and ‘</w:t>
+        <w:t>’ and ‘Label</w:t>
       </w:r>
       <w:proofErr w:type="gramStart"/>
       <w:r>
         <w:rPr>
           <w:rFonts w:ascii="Calibri" w:hAnsi="Calibri" w:cs="Calibri"/>
         </w:rPr>
-        <w:t>All</w:t>
+        <w:t>:</w:t>
+      </w:r>
+      <w:r>
+        <w:rPr>
+          <w:rFonts w:ascii="Calibri" w:hAnsi="Calibri" w:cs="Calibri"/>
+        </w:rPr>
+        <w:t>15N’</w:t>
       </w:r>
       <w:proofErr w:type="gramEnd"/>
       <w:r>
         <w:rPr>
           <w:rFonts w:ascii="Calibri" w:hAnsi="Calibri" w:cs="Calibri"/>
         </w:rPr>
-        <w:t xml:space="preserve"> 15N’ modifications</w:t>
+        <w:t xml:space="preserve"> modifications</w:t>
       </w:r>
       <w:r>
         <w:rPr>
@@ -5668,16 +5643,14 @@
     <w:p>
       <w:r>
         <w:rPr>
-          <w:rFonts w:ascii="Calibri" w:hAnsi="Calibri" w:cs="Calibri"/>
           <w:noProof/>
-          <w:lang w:bidi="hi-IN"/>
         </w:rPr>
         <w:lastRenderedPageBreak/>
         <w:drawing>
           <wp:inline distT="0" distB="0" distL="0" distR="0">
-            <wp:extent cx="3914775" cy="5229225"/>
+            <wp:extent cx="3819525" cy="5133975"/>
             <wp:effectExtent l="19050" t="0" r="9525" b="0"/>
-            <wp:docPr id="52" name="Picture 52"/>
+            <wp:docPr id="6" name="Picture 4"/>
             <wp:cNvGraphicFramePr>
               <a:graphicFrameLocks xmlns:a="http://schemas.openxmlformats.org/drawingml/2006/main" noChangeAspect="1"/>
             </wp:cNvGraphicFramePr>
@@ -5685,13 +5658,13 @@
               <a:graphicData uri="http://schemas.openxmlformats.org/drawingml/2006/picture">
                 <pic:pic xmlns:pic="http://schemas.openxmlformats.org/drawingml/2006/picture">
                   <pic:nvPicPr>
-                    <pic:cNvPr id="0" name="Picture 52"/>
+                    <pic:cNvPr id="0" name="Picture 4"/>
                     <pic:cNvPicPr>
                       <a:picLocks noChangeAspect="1" noChangeArrowheads="1"/>
                     </pic:cNvPicPr>
                   </pic:nvPicPr>
                   <pic:blipFill>
-                    <a:blip r:embed="rId26" cstate="print"/>
+                    <a:blip r:embed="rId27" cstate="print"/>
                     <a:srcRect/>
                     <a:stretch>
                       <a:fillRect/>
@@ -5700,7 +5673,7 @@
                   <pic:spPr bwMode="auto">
                     <a:xfrm>
                       <a:off x="0" y="0"/>
-                      <a:ext cx="3914775" cy="5229225"/>
+                      <a:ext cx="3819525" cy="5133975"/>
                     </a:xfrm>
                     <a:prstGeom prst="rect">
                       <a:avLst/>
@@ -6373,7 +6346,6 @@
         <w:rPr>
           <w:rFonts w:ascii="Calibri" w:hAnsi="Calibri" w:cs="Calibri"/>
           <w:noProof/>
-          <w:lang w:bidi="hi-IN"/>
         </w:rPr>
         <w:lastRenderedPageBreak/>
         <w:drawing>
@@ -6394,7 +6366,7 @@
                     </pic:cNvPicPr>
                   </pic:nvPicPr>
                   <pic:blipFill>
-                    <a:blip r:embed="rId27" cstate="print"/>
+                    <a:blip r:embed="rId28" cstate="print"/>
                     <a:srcRect/>
                     <a:stretch>
                       <a:fillRect/>
@@ -6548,7 +6520,6 @@
       <w:r>
         <w:rPr>
           <w:noProof/>
-          <w:lang w:bidi="hi-IN"/>
         </w:rPr>
         <w:drawing>
           <wp:inline distT="0" distB="0" distL="0" distR="0">
@@ -6568,7 +6539,7 @@
                     </pic:cNvPicPr>
                   </pic:nvPicPr>
                   <pic:blipFill>
-                    <a:blip r:embed="rId28" cstate="print"/>
+                    <a:blip r:embed="rId29" cstate="print"/>
                     <a:srcRect/>
                     <a:stretch>
                       <a:fillRect/>
@@ -6833,7 +6804,6 @@
           <w:rFonts w:ascii="Calibri" w:hAnsi="Calibri" w:cs="Calibri"/>
           <w:noProof/>
           <w:color w:val="000000"/>
-          <w:lang w:bidi="hi-IN"/>
         </w:rPr>
         <w:drawing>
           <wp:inline distT="0" distB="0" distL="0" distR="0">
@@ -6853,7 +6823,7 @@
                     </pic:cNvPicPr>
                   </pic:nvPicPr>
                   <pic:blipFill>
-                    <a:blip r:embed="rId29" cstate="print"/>
+                    <a:blip r:embed="rId30" cstate="print"/>
                     <a:srcRect/>
                     <a:stretch>
                       <a:fillRect/>
@@ -6886,7 +6856,6 @@
           <w:rFonts w:ascii="Calibri" w:hAnsi="Calibri" w:cs="Calibri"/>
           <w:noProof/>
           <w:color w:val="000000"/>
-          <w:lang w:bidi="hi-IN"/>
         </w:rPr>
         <w:drawing>
           <wp:inline distT="0" distB="0" distL="0" distR="0">
@@ -6906,7 +6875,7 @@
                     </pic:cNvPicPr>
                   </pic:nvPicPr>
                   <pic:blipFill>
-                    <a:blip r:embed="rId30" cstate="print"/>
+                    <a:blip r:embed="rId31" cstate="print"/>
                     <a:srcRect/>
                     <a:stretch>
                       <a:fillRect/>
@@ -7442,7 +7411,31 @@
           <w:sz w:val="22"/>
           <w:szCs w:val="22"/>
         </w:rPr>
-        <w:t xml:space="preserve">field, enter 'HPO3'. </w:t>
+        <w:t>field, enter 'H</w:t>
+      </w:r>
+      <w:r>
+        <w:rPr>
+          <w:rFonts w:ascii="Calibri" w:hAnsi="Calibri" w:cs="Calibri"/>
+          <w:sz w:val="22"/>
+          <w:szCs w:val="22"/>
+        </w:rPr>
+        <w:t>O3</w:t>
+      </w:r>
+      <w:r>
+        <w:rPr>
+          <w:rFonts w:ascii="Calibri" w:hAnsi="Calibri" w:cs="Calibri"/>
+          <w:sz w:val="22"/>
+          <w:szCs w:val="22"/>
+        </w:rPr>
+        <w:t>P</w:t>
+      </w:r>
+      <w:r>
+        <w:rPr>
+          <w:rFonts w:ascii="Calibri" w:hAnsi="Calibri" w:cs="Calibri"/>
+          <w:sz w:val="22"/>
+          <w:szCs w:val="22"/>
+        </w:rPr>
+        <w:t xml:space="preserve">'. </w:t>
       </w:r>
     </w:p>
     <w:p>
@@ -7544,7 +7537,31 @@
           <w:sz w:val="22"/>
           <w:szCs w:val="22"/>
         </w:rPr>
-        <w:t>Enter ‘H3PO4’ i</w:t>
+        <w:t>Enter ‘H3</w:t>
+      </w:r>
+      <w:r>
+        <w:rPr>
+          <w:rFonts w:ascii="Calibri" w:hAnsi="Calibri" w:cs="Calibri"/>
+          <w:sz w:val="22"/>
+          <w:szCs w:val="22"/>
+        </w:rPr>
+        <w:t>O4</w:t>
+      </w:r>
+      <w:r>
+        <w:rPr>
+          <w:rFonts w:ascii="Calibri" w:hAnsi="Calibri" w:cs="Calibri"/>
+          <w:sz w:val="22"/>
+          <w:szCs w:val="22"/>
+        </w:rPr>
+        <w:t>P</w:t>
+      </w:r>
+      <w:r>
+        <w:rPr>
+          <w:rFonts w:ascii="Calibri" w:hAnsi="Calibri" w:cs="Calibri"/>
+          <w:sz w:val="22"/>
+          <w:szCs w:val="22"/>
+        </w:rPr>
+        <w:t>’ i</w:t>
       </w:r>
       <w:r>
         <w:rPr>
@@ -7674,14 +7691,13 @@
       <w:r>
         <w:rPr>
           <w:noProof/>
-          <w:lang w:bidi="hi-IN"/>
         </w:rPr>
         <w:lastRenderedPageBreak/>
         <w:drawing>
           <wp:inline distT="0" distB="0" distL="0" distR="0">
-            <wp:extent cx="3514725" cy="3768725"/>
+            <wp:extent cx="3419475" cy="3676650"/>
             <wp:effectExtent l="19050" t="0" r="9525" b="0"/>
-            <wp:docPr id="63" name="Picture 63"/>
+            <wp:docPr id="8" name="Picture 7"/>
             <wp:cNvGraphicFramePr>
               <a:graphicFrameLocks xmlns:a="http://schemas.openxmlformats.org/drawingml/2006/main" noChangeAspect="1"/>
             </wp:cNvGraphicFramePr>
@@ -7689,13 +7705,13 @@
               <a:graphicData uri="http://schemas.openxmlformats.org/drawingml/2006/picture">
                 <pic:pic xmlns:pic="http://schemas.openxmlformats.org/drawingml/2006/picture">
                   <pic:nvPicPr>
-                    <pic:cNvPr id="0" name="Picture 63"/>
+                    <pic:cNvPr id="0" name="Picture 7"/>
                     <pic:cNvPicPr>
                       <a:picLocks noChangeAspect="1" noChangeArrowheads="1"/>
                     </pic:cNvPicPr>
                   </pic:nvPicPr>
                   <pic:blipFill>
-                    <a:blip r:embed="rId31" cstate="print"/>
+                    <a:blip r:embed="rId32" cstate="print"/>
                     <a:srcRect/>
                     <a:stretch>
                       <a:fillRect/>
@@ -7704,7 +7720,7 @@
                   <pic:spPr bwMode="auto">
                     <a:xfrm>
                       <a:off x="0" y="0"/>
-                      <a:ext cx="3514725" cy="3768725"/>
+                      <a:ext cx="3419475" cy="3676650"/>
                     </a:xfrm>
                     <a:prstGeom prst="rect">
                       <a:avLst/>
@@ -7725,6 +7741,29 @@
       </w:r>
     </w:p>
     <w:p>
+      <w:r>
+        <w:t>Note:  In version 1.1 and newer, you could have also simply chosen the ‘</w:t>
+      </w:r>
+      <w:proofErr w:type="spellStart"/>
+      <w:r>
+        <w:t>Phospho</w:t>
+      </w:r>
+      <w:proofErr w:type="spellEnd"/>
+      <w:r>
+        <w:t xml:space="preserve"> (ST)’ modification from the </w:t>
+      </w:r>
+      <w:r>
+        <w:rPr>
+          <w:b/>
+          <w:bCs/>
+        </w:rPr>
+        <w:t>Name</w:t>
+      </w:r>
+      <w:r>
+        <w:t xml:space="preserve"> dropdown list to get the same end result.  The full steps were included to give you some idea of how to work with neutral loss modifications yourself.</w:t>
+      </w:r>
+    </w:p>
+    <w:p>
       <w:pPr>
         <w:pStyle w:val="NormalWeb"/>
         <w:numPr>
@@ -7893,7 +7932,39 @@
           <w:sz w:val="22"/>
           <w:szCs w:val="22"/>
         </w:rPr>
-        <w:t xml:space="preserve"> Loss'</w:t>
+        <w:t xml:space="preserve"> </w:t>
+      </w:r>
+      <w:r>
+        <w:rPr>
+          <w:rFonts w:ascii="Calibri" w:hAnsi="Calibri" w:cs="Calibri"/>
+          <w:sz w:val="22"/>
+          <w:szCs w:val="22"/>
+        </w:rPr>
+        <w:t xml:space="preserve"> (</w:t>
+      </w:r>
+      <w:r>
+        <w:rPr>
+          <w:rFonts w:ascii="Calibri" w:hAnsi="Calibri" w:cs="Calibri"/>
+          <w:sz w:val="22"/>
+          <w:szCs w:val="22"/>
+        </w:rPr>
+        <w:t>ST</w:t>
+      </w:r>
+      <w:r>
+        <w:rPr>
+          <w:rFonts w:ascii="Calibri" w:hAnsi="Calibri" w:cs="Calibri"/>
+          <w:sz w:val="22"/>
+          <w:szCs w:val="22"/>
+        </w:rPr>
+        <w:t>)</w:t>
+      </w:r>
+      <w:r>
+        <w:rPr>
+          <w:rFonts w:ascii="Calibri" w:hAnsi="Calibri" w:cs="Calibri"/>
+          <w:sz w:val="22"/>
+          <w:szCs w:val="22"/>
+        </w:rPr>
+        <w:t>’</w:t>
       </w:r>
       <w:r>
         <w:rPr>
@@ -8049,8 +8120,8 @@
           <w:noProof/>
           <w:sz w:val="22"/>
           <w:szCs w:val="22"/>
-          <w:lang w:bidi="hi-IN"/>
-        </w:rPr>
+        </w:rPr>
+        <w:lastRenderedPageBreak/>
         <w:drawing>
           <wp:inline distT="0" distB="0" distL="0" distR="0">
             <wp:extent cx="2818170" cy="2194560"/>
@@ -8064,60 +8135,6 @@
                 <pic:pic xmlns:pic="http://schemas.openxmlformats.org/drawingml/2006/picture">
                   <pic:nvPicPr>
                     <pic:cNvPr id="0" name="Picture 66"/>
-                    <pic:cNvPicPr>
-                      <a:picLocks noChangeAspect="1" noChangeArrowheads="1"/>
-                    </pic:cNvPicPr>
-                  </pic:nvPicPr>
-                  <pic:blipFill>
-                    <a:blip r:embed="rId32" cstate="print"/>
-                    <a:srcRect/>
-                    <a:stretch>
-                      <a:fillRect/>
-                    </a:stretch>
-                  </pic:blipFill>
-                  <pic:spPr bwMode="auto">
-                    <a:xfrm>
-                      <a:off x="0" y="0"/>
-                      <a:ext cx="2818170" cy="2194560"/>
-                    </a:xfrm>
-                    <a:prstGeom prst="rect">
-                      <a:avLst/>
-                    </a:prstGeom>
-                    <a:noFill/>
-                    <a:ln w="9525">
-                      <a:noFill/>
-                      <a:miter lim="800000"/>
-                      <a:headEnd/>
-                      <a:tailEnd/>
-                    </a:ln>
-                  </pic:spPr>
-                </pic:pic>
-              </a:graphicData>
-            </a:graphic>
-          </wp:inline>
-        </w:drawing>
-      </w:r>
-      <w:r>
-        <w:rPr>
-          <w:rFonts w:ascii="Calibri" w:hAnsi="Calibri" w:cs="Calibri"/>
-          <w:noProof/>
-          <w:sz w:val="22"/>
-          <w:szCs w:val="22"/>
-          <w:lang w:bidi="hi-IN"/>
-        </w:rPr>
-        <w:drawing>
-          <wp:inline distT="0" distB="0" distL="0" distR="0">
-            <wp:extent cx="2818170" cy="2194560"/>
-            <wp:effectExtent l="19050" t="0" r="1230" b="0"/>
-            <wp:docPr id="67" name="Picture 67"/>
-            <wp:cNvGraphicFramePr>
-              <a:graphicFrameLocks xmlns:a="http://schemas.openxmlformats.org/drawingml/2006/main" noChangeAspect="1"/>
-            </wp:cNvGraphicFramePr>
-            <a:graphic xmlns:a="http://schemas.openxmlformats.org/drawingml/2006/main">
-              <a:graphicData uri="http://schemas.openxmlformats.org/drawingml/2006/picture">
-                <pic:pic xmlns:pic="http://schemas.openxmlformats.org/drawingml/2006/picture">
-                  <pic:nvPicPr>
-                    <pic:cNvPr id="0" name="Picture 67"/>
                     <pic:cNvPicPr>
                       <a:picLocks noChangeAspect="1" noChangeArrowheads="1"/>
                     </pic:cNvPicPr>
@@ -8151,13 +8168,65 @@
           </wp:inline>
         </w:drawing>
       </w:r>
-    </w:p>
-    <w:p>
-      <w:r>
-        <w:rPr>
-          <w:rFonts w:ascii="Calibri" w:hAnsi="Calibri" w:cs="Calibri"/>
-        </w:rPr>
-        <w:lastRenderedPageBreak/>
+      <w:r>
+        <w:rPr>
+          <w:rFonts w:ascii="Calibri" w:hAnsi="Calibri" w:cs="Calibri"/>
+          <w:noProof/>
+          <w:sz w:val="22"/>
+          <w:szCs w:val="22"/>
+        </w:rPr>
+        <w:drawing>
+          <wp:inline distT="0" distB="0" distL="0" distR="0">
+            <wp:extent cx="2818170" cy="2194560"/>
+            <wp:effectExtent l="19050" t="0" r="1230" b="0"/>
+            <wp:docPr id="67" name="Picture 67"/>
+            <wp:cNvGraphicFramePr>
+              <a:graphicFrameLocks xmlns:a="http://schemas.openxmlformats.org/drawingml/2006/main" noChangeAspect="1"/>
+            </wp:cNvGraphicFramePr>
+            <a:graphic xmlns:a="http://schemas.openxmlformats.org/drawingml/2006/main">
+              <a:graphicData uri="http://schemas.openxmlformats.org/drawingml/2006/picture">
+                <pic:pic xmlns:pic="http://schemas.openxmlformats.org/drawingml/2006/picture">
+                  <pic:nvPicPr>
+                    <pic:cNvPr id="0" name="Picture 67"/>
+                    <pic:cNvPicPr>
+                      <a:picLocks noChangeAspect="1" noChangeArrowheads="1"/>
+                    </pic:cNvPicPr>
+                  </pic:nvPicPr>
+                  <pic:blipFill>
+                    <a:blip r:embed="rId34" cstate="print"/>
+                    <a:srcRect/>
+                    <a:stretch>
+                      <a:fillRect/>
+                    </a:stretch>
+                  </pic:blipFill>
+                  <pic:spPr bwMode="auto">
+                    <a:xfrm>
+                      <a:off x="0" y="0"/>
+                      <a:ext cx="2818170" cy="2194560"/>
+                    </a:xfrm>
+                    <a:prstGeom prst="rect">
+                      <a:avLst/>
+                    </a:prstGeom>
+                    <a:noFill/>
+                    <a:ln w="9525">
+                      <a:noFill/>
+                      <a:miter lim="800000"/>
+                      <a:headEnd/>
+                      <a:tailEnd/>
+                    </a:ln>
+                  </pic:spPr>
+                </pic:pic>
+              </a:graphicData>
+            </a:graphic>
+          </wp:inline>
+        </w:drawing>
+      </w:r>
+    </w:p>
+    <w:p>
+      <w:r>
+        <w:rPr>
+          <w:rFonts w:ascii="Calibri" w:hAnsi="Calibri" w:cs="Calibri"/>
+        </w:rPr>
         <w:t>Note the i</w:t>
       </w:r>
       <w:r>
@@ -8349,64 +8418,48 @@
           <w:rFonts w:cs="Arial"/>
           <w:color w:val="000000"/>
         </w:rPr>
-        <w:t xml:space="preserve"> are listed as being </w:t>
-      </w:r>
-      <w:proofErr w:type="spellStart"/>
+        <w:t xml:space="preserve"> are listed as being phosphorylated exactly as assigned by this search engine</w:t>
+      </w:r>
       <w:r>
         <w:rPr>
           <w:rFonts w:cs="Arial"/>
           <w:color w:val="000000"/>
         </w:rPr>
-        <w:t>phosphorylated</w:t>
-      </w:r>
-      <w:proofErr w:type="spellEnd"/>
+        <w:t>.</w:t>
+      </w:r>
       <w:r>
         <w:rPr>
           <w:rFonts w:cs="Arial"/>
           <w:color w:val="000000"/>
         </w:rPr>
-        <w:t xml:space="preserve"> exactly as assigned by this search engine</w:t>
+        <w:t xml:space="preserve">  Clearly, </w:t>
       </w:r>
       <w:r>
         <w:rPr>
           <w:rFonts w:cs="Arial"/>
           <w:color w:val="000000"/>
         </w:rPr>
-        <w:t>.</w:t>
+        <w:t xml:space="preserve">the </w:t>
       </w:r>
       <w:r>
         <w:rPr>
           <w:rFonts w:cs="Arial"/>
           <w:color w:val="000000"/>
         </w:rPr>
-        <w:t xml:space="preserve">  Clearly, </w:t>
+        <w:t>rich access</w:t>
       </w:r>
       <w:r>
         <w:rPr>
           <w:rFonts w:cs="Arial"/>
           <w:color w:val="000000"/>
         </w:rPr>
-        <w:t xml:space="preserve">the </w:t>
+        <w:t xml:space="preserve"> Skyline provides</w:t>
       </w:r>
       <w:r>
         <w:rPr>
           <w:rFonts w:cs="Arial"/>
           <w:color w:val="000000"/>
         </w:rPr>
-        <w:t>rich access</w:t>
-      </w:r>
-      <w:r>
-        <w:rPr>
-          <w:rFonts w:cs="Arial"/>
-          <w:color w:val="000000"/>
-        </w:rPr>
-        <w:t xml:space="preserve"> Skyline provides</w:t>
-      </w:r>
-      <w:r>
-        <w:rPr>
-          <w:rFonts w:cs="Arial"/>
-          <w:color w:val="000000"/>
-        </w:rPr>
         <w:t xml:space="preserve"> to the contents of your spectral libraries is a great advantage in working with them.</w:t>
       </w:r>
     </w:p>
@@ -8497,7 +8550,7 @@
         </w:rPr>
         <w:t xml:space="preserve">To learn more about background proteome files and how to create them yourself, consult the </w:t>
       </w:r>
-      <w:hyperlink r:id="rId34" w:history="1">
+      <w:hyperlink r:id="rId35" w:history="1">
         <w:r>
           <w:rPr>
             <w:rStyle w:val="Hyperlink"/>
@@ -8907,6 +8960,7 @@
         <w:rPr>
           <w:rFonts w:cs="Calibri"/>
         </w:rPr>
+        <w:lastRenderedPageBreak/>
         <w:t xml:space="preserve">The </w:t>
       </w:r>
       <w:r>
@@ -8937,7 +8991,6 @@
       <w:r>
         <w:rPr>
           <w:noProof/>
-          <w:lang w:bidi="hi-IN"/>
         </w:rPr>
         <w:drawing>
           <wp:inline distT="0" distB="0" distL="0" distR="0">
@@ -8957,7 +9010,7 @@
                     </pic:cNvPicPr>
                   </pic:nvPicPr>
                   <pic:blipFill>
-                    <a:blip r:embed="rId35" cstate="print"/>
+                    <a:blip r:embed="rId36" cstate="print"/>
                     <a:srcRect/>
                     <a:stretch>
                       <a:fillRect/>
@@ -9006,7 +9059,6 @@
           <w:sz w:val="22"/>
           <w:szCs w:val="22"/>
         </w:rPr>
-        <w:lastRenderedPageBreak/>
         <w:t xml:space="preserve">Click the </w:t>
       </w:r>
       <w:r>
@@ -9185,39 +9237,7 @@
           <w:rFonts w:ascii="Calibri" w:hAnsi="Calibri" w:cs="Calibri"/>
           <w:color w:val="000000"/>
         </w:rPr>
-        <w:t xml:space="preserve">  If you scroll through the list of peptides, you will see that most of them now show a peptide icon to the right of the peptide sequence.  Some do not, however, and you can explore their tips to determine that you would still have to add modifications for oxidation on </w:t>
-      </w:r>
-      <w:proofErr w:type="spellStart"/>
-      <w:r>
-        <w:rPr>
-          <w:rFonts w:ascii="Calibri" w:hAnsi="Calibri" w:cs="Calibri"/>
-          <w:color w:val="000000"/>
-        </w:rPr>
-        <w:t>Methionine</w:t>
-      </w:r>
-      <w:proofErr w:type="spellEnd"/>
-      <w:r>
-        <w:rPr>
-          <w:rFonts w:ascii="Calibri" w:hAnsi="Calibri" w:cs="Calibri"/>
-          <w:color w:val="000000"/>
-        </w:rPr>
-        <w:t xml:space="preserve"> and N-terminal </w:t>
-      </w:r>
-      <w:proofErr w:type="spellStart"/>
-      <w:r>
-        <w:rPr>
-          <w:rFonts w:ascii="Calibri" w:hAnsi="Calibri" w:cs="Calibri"/>
-          <w:color w:val="000000"/>
-        </w:rPr>
-        <w:t>acetylation</w:t>
-      </w:r>
-      <w:proofErr w:type="spellEnd"/>
-      <w:r>
-        <w:rPr>
-          <w:rFonts w:ascii="Calibri" w:hAnsi="Calibri" w:cs="Calibri"/>
-          <w:color w:val="000000"/>
-        </w:rPr>
-        <w:t xml:space="preserve"> to cover all of the modification</w:t>
+        <w:t xml:space="preserve">  If you scroll through the list of peptides, you will see that most of them now show a peptide icon to the right of the peptide sequence.  Some do not, however, and you can explore their tips to determine that you would still have to add modifications for oxidation on Methionine and N-terminal acetylation to cover all of the modification</w:t>
       </w:r>
       <w:r>
         <w:rPr>
@@ -9413,8 +9433,8 @@
       <w:r>
         <w:rPr>
           <w:noProof/>
-          <w:lang w:bidi="hi-IN"/>
-        </w:rPr>
+        </w:rPr>
+        <w:lastRenderedPageBreak/>
         <w:drawing>
           <wp:inline distT="0" distB="0" distL="0" distR="0">
             <wp:extent cx="3305175" cy="3733800"/>
@@ -9433,7 +9453,7 @@
                     </pic:cNvPicPr>
                   </pic:nvPicPr>
                   <pic:blipFill>
-                    <a:blip r:embed="rId36" cstate="print"/>
+                    <a:blip r:embed="rId37" cstate="print"/>
                     <a:srcRect/>
                     <a:stretch>
                       <a:fillRect/>
@@ -9786,7 +9806,6 @@
         <w:rPr>
           <w:rFonts w:ascii="Calibri" w:hAnsi="Calibri" w:cs="Calibri"/>
         </w:rPr>
-        <w:lastRenderedPageBreak/>
         <w:t>Skyline will display a message that looks like:</w:t>
       </w:r>
     </w:p>
@@ -9797,7 +9816,6 @@
       <w:r>
         <w:rPr>
           <w:noProof/>
-          <w:lang w:bidi="hi-IN"/>
         </w:rPr>
         <w:drawing>
           <wp:inline distT="0" distB="0" distL="0" distR="0">
@@ -9817,7 +9835,7 @@
                     </pic:cNvPicPr>
                   </pic:nvPicPr>
                   <pic:blipFill>
-                    <a:blip r:embed="rId37" cstate="print"/>
+                    <a:blip r:embed="rId38" cstate="print"/>
                     <a:srcRect/>
                     <a:stretch>
                       <a:fillRect/>
@@ -9980,8 +9998,8 @@
         <w:rPr>
           <w:rFonts w:ascii="Calibri" w:hAnsi="Calibri" w:cs="Calibri"/>
           <w:noProof/>
-          <w:lang w:bidi="hi-IN"/>
-        </w:rPr>
+        </w:rPr>
+        <w:lastRenderedPageBreak/>
         <w:drawing>
           <wp:inline distT="0" distB="0" distL="0" distR="0">
             <wp:extent cx="5943600" cy="3641530"/>
@@ -10000,7 +10018,7 @@
                     </pic:cNvPicPr>
                   </pic:nvPicPr>
                   <pic:blipFill>
-                    <a:blip r:embed="rId38" cstate="print"/>
+                    <a:blip r:embed="rId39" cstate="print"/>
                     <a:srcRect/>
                     <a:stretch>
                       <a:fillRect/>
@@ -10040,14 +10058,7 @@
         <w:rPr>
           <w:rFonts w:ascii="Calibri" w:hAnsi="Calibri" w:cs="Calibri"/>
         </w:rPr>
-        <w:t xml:space="preserve">  Though, as mentioned in the first message, many of these peptides belong to multiple proteins.  It may be worth using other features in Skyline to explore whether these are merely </w:t>
-      </w:r>
-      <w:r>
-        <w:rPr>
-          <w:rFonts w:ascii="Calibri" w:hAnsi="Calibri" w:cs="Calibri"/>
-        </w:rPr>
-        <w:lastRenderedPageBreak/>
-        <w:t>protein homologues for the same gene, or whether these peptides do not uniquely identify a protein of interest.</w:t>
+        <w:t xml:space="preserve">  Though, as mentioned in the first message, many of these peptides belong to multiple proteins.  It may be worth using other features in Skyline to explore whether these are merely protein homologues for the same gene, or whether these peptides do not uniquely identify a protein of interest.</w:t>
       </w:r>
       <w:r>
         <w:t xml:space="preserve"> </w:t>
@@ -10127,8 +10138,6 @@
       <w:r>
         <w:t>Conclusion</w:t>
       </w:r>
-      <w:bookmarkStart w:id="0" w:name="_GoBack"/>
-      <w:bookmarkEnd w:id="0"/>
     </w:p>
     <w:p>
       <w:r>
@@ -10161,6 +10170,7 @@
         <w:pStyle w:val="Heading1"/>
       </w:pPr>
       <w:r>
+        <w:lastRenderedPageBreak/>
         <w:fldChar w:fldCharType="begin"/>
       </w:r>
       <w:r>
@@ -10266,7 +10276,7 @@
       </w:r>
     </w:p>
     <w:sectPr>
-      <w:footerReference w:type="default" r:id="rId39"/>
+      <w:footerReference w:type="default" r:id="rId40"/>
       <w:pgSz w:w="12240" w:h="15840"/>
       <w:pgMar w:top="1440" w:right="1440" w:bottom="1440" w:left="1440" w:header="720" w:footer="720" w:gutter="0"/>
       <w:cols w:space="720"/>
@@ -10277,7 +10287,7 @@
 </file>
 
 <file path=word/endnotes.xml><?xml version="1.0" encoding="utf-8"?>
-<w:endnotes xmlns:ve="http://schemas.openxmlformats.org/markup-compatibility/2006" xmlns:o="urn:schemas-microsoft-com:office:office" xmlns:r="http://schemas.openxmlformats.org/officeDocument/2006/relationships" xmlns:m="http://schemas.openxmlformats.org/officeDocument/2006/math" xmlns:v="urn:schemas-microsoft-com:vml" xmlns:wp="http://schemas.openxmlformats.org/drawingml/2006/wordprocessingDrawing" xmlns:w10="urn:schemas-microsoft-com:office:word" xmlns:w="http://schemas.openxmlformats.org/wordprocessingml/2006/main" xmlns:wne="http://schemas.microsoft.com/office/word/2006/wordml">
+<w:endnotes xmlns:wpc="http://schemas.microsoft.com/office/word/2010/wordprocessingCanvas" xmlns:mc="http://schemas.openxmlformats.org/markup-compatibility/2006" xmlns:o="urn:schemas-microsoft-com:office:office" xmlns:r="http://schemas.openxmlformats.org/officeDocument/2006/relationships" xmlns:m="http://schemas.openxmlformats.org/officeDocument/2006/math" xmlns:v="urn:schemas-microsoft-com:vml" xmlns:wp14="http://schemas.microsoft.com/office/word/2010/wordprocessingDrawing" xmlns:wp="http://schemas.openxmlformats.org/drawingml/2006/wordprocessingDrawing" xmlns:w10="urn:schemas-microsoft-com:office:word" xmlns:w="http://schemas.openxmlformats.org/wordprocessingml/2006/main" xmlns:w14="http://schemas.microsoft.com/office/word/2010/wordml" xmlns:wpg="http://schemas.microsoft.com/office/word/2010/wordprocessingGroup" xmlns:wpi="http://schemas.microsoft.com/office/word/2010/wordprocessingInk" xmlns:wne="http://schemas.microsoft.com/office/word/2006/wordml" xmlns:wps="http://schemas.microsoft.com/office/word/2010/wordprocessingShape" mc:Ignorable="w14 wp14">
   <w:endnote w:type="separator" w:id="-1">
     <w:p>
       <w:pPr>
@@ -10302,7 +10312,7 @@
 </file>
 
 <file path=word/footer1.xml><?xml version="1.0" encoding="utf-8"?>
-<w:ftr xmlns:ve="http://schemas.openxmlformats.org/markup-compatibility/2006" xmlns:o="urn:schemas-microsoft-com:office:office" xmlns:r="http://schemas.openxmlformats.org/officeDocument/2006/relationships" xmlns:m="http://schemas.openxmlformats.org/officeDocument/2006/math" xmlns:v="urn:schemas-microsoft-com:vml" xmlns:wp="http://schemas.openxmlformats.org/drawingml/2006/wordprocessingDrawing" xmlns:w10="urn:schemas-microsoft-com:office:word" xmlns:w="http://schemas.openxmlformats.org/wordprocessingml/2006/main" xmlns:wne="http://schemas.microsoft.com/office/word/2006/wordml">
+<w:ftr xmlns:wpc="http://schemas.microsoft.com/office/word/2010/wordprocessingCanvas" xmlns:mc="http://schemas.openxmlformats.org/markup-compatibility/2006" xmlns:o="urn:schemas-microsoft-com:office:office" xmlns:r="http://schemas.openxmlformats.org/officeDocument/2006/relationships" xmlns:m="http://schemas.openxmlformats.org/officeDocument/2006/math" xmlns:v="urn:schemas-microsoft-com:vml" xmlns:wp14="http://schemas.microsoft.com/office/word/2010/wordprocessingDrawing" xmlns:wp="http://schemas.openxmlformats.org/drawingml/2006/wordprocessingDrawing" xmlns:w10="urn:schemas-microsoft-com:office:word" xmlns:w="http://schemas.openxmlformats.org/wordprocessingml/2006/main" xmlns:w14="http://schemas.microsoft.com/office/word/2010/wordml" xmlns:wpg="http://schemas.microsoft.com/office/word/2010/wordprocessingGroup" xmlns:wpi="http://schemas.microsoft.com/office/word/2010/wordprocessingInk" xmlns:wne="http://schemas.microsoft.com/office/word/2006/wordml" xmlns:wps="http://schemas.microsoft.com/office/word/2010/wordprocessingShape" mc:Ignorable="w14 wp14">
   <w:sdt>
     <w:sdtPr>
       <w:id w:val="900043463"/>
@@ -10311,20 +10321,34 @@
         <w:docPartUnique/>
       </w:docPartObj>
     </w:sdtPr>
+    <w:sdtEndPr/>
     <w:sdtContent>
       <w:p>
         <w:pPr>
           <w:pStyle w:val="Footer"/>
           <w:jc w:val="center"/>
         </w:pPr>
-        <w:fldSimple w:instr=" PAGE   \* MERGEFORMAT ">
-          <w:r>
-            <w:rPr>
-              <w:noProof/>
-            </w:rPr>
-            <w:t>1</w:t>
-          </w:r>
-        </w:fldSimple>
+        <w:r>
+          <w:fldChar w:fldCharType="begin"/>
+        </w:r>
+        <w:r>
+          <w:instrText xml:space="preserve"> PAGE   \* MERGEFORMAT </w:instrText>
+        </w:r>
+        <w:r>
+          <w:fldChar w:fldCharType="separate"/>
+        </w:r>
+        <w:r>
+          <w:rPr>
+            <w:noProof/>
+          </w:rPr>
+          <w:t>22</w:t>
+        </w:r>
+        <w:r>
+          <w:rPr>
+            <w:noProof/>
+          </w:rPr>
+          <w:fldChar w:fldCharType="end"/>
+        </w:r>
       </w:p>
     </w:sdtContent>
   </w:sdt>
@@ -10337,7 +10361,7 @@
 </file>
 
 <file path=word/footnotes.xml><?xml version="1.0" encoding="utf-8"?>
-<w:footnotes xmlns:ve="http://schemas.openxmlformats.org/markup-compatibility/2006" xmlns:o="urn:schemas-microsoft-com:office:office" xmlns:r="http://schemas.openxmlformats.org/officeDocument/2006/relationships" xmlns:m="http://schemas.openxmlformats.org/officeDocument/2006/math" xmlns:v="urn:schemas-microsoft-com:vml" xmlns:wp="http://schemas.openxmlformats.org/drawingml/2006/wordprocessingDrawing" xmlns:w10="urn:schemas-microsoft-com:office:word" xmlns:w="http://schemas.openxmlformats.org/wordprocessingml/2006/main" xmlns:wne="http://schemas.microsoft.com/office/word/2006/wordml">
+<w:footnotes xmlns:wpc="http://schemas.microsoft.com/office/word/2010/wordprocessingCanvas" xmlns:mc="http://schemas.openxmlformats.org/markup-compatibility/2006" xmlns:o="urn:schemas-microsoft-com:office:office" xmlns:r="http://schemas.openxmlformats.org/officeDocument/2006/relationships" xmlns:m="http://schemas.openxmlformats.org/officeDocument/2006/math" xmlns:v="urn:schemas-microsoft-com:vml" xmlns:wp14="http://schemas.microsoft.com/office/word/2010/wordprocessingDrawing" xmlns:wp="http://schemas.openxmlformats.org/drawingml/2006/wordprocessingDrawing" xmlns:w10="urn:schemas-microsoft-com:office:word" xmlns:w="http://schemas.openxmlformats.org/wordprocessingml/2006/main" xmlns:w14="http://schemas.microsoft.com/office/word/2010/wordml" xmlns:wpg="http://schemas.microsoft.com/office/word/2010/wordprocessingGroup" xmlns:wpi="http://schemas.microsoft.com/office/word/2010/wordprocessingInk" xmlns:wne="http://schemas.microsoft.com/office/word/2006/wordml" xmlns:wps="http://schemas.microsoft.com/office/word/2010/wordprocessingShape" mc:Ignorable="w14 wp14">
   <w:footnote w:type="separator" w:id="-1">
     <w:p>
       <w:pPr>
@@ -10362,7 +10386,7 @@
 </file>
 
 <file path=word/numbering.xml><?xml version="1.0" encoding="utf-8"?>
-<w:numbering xmlns:ve="http://schemas.openxmlformats.org/markup-compatibility/2006" xmlns:o="urn:schemas-microsoft-com:office:office" xmlns:r="http://schemas.openxmlformats.org/officeDocument/2006/relationships" xmlns:m="http://schemas.openxmlformats.org/officeDocument/2006/math" xmlns:v="urn:schemas-microsoft-com:vml" xmlns:wp="http://schemas.openxmlformats.org/drawingml/2006/wordprocessingDrawing" xmlns:w10="urn:schemas-microsoft-com:office:word" xmlns:w="http://schemas.openxmlformats.org/wordprocessingml/2006/main" xmlns:wne="http://schemas.microsoft.com/office/word/2006/wordml">
+<w:numbering xmlns:wpc="http://schemas.microsoft.com/office/word/2010/wordprocessingCanvas" xmlns:mc="http://schemas.openxmlformats.org/markup-compatibility/2006" xmlns:o="urn:schemas-microsoft-com:office:office" xmlns:r="http://schemas.openxmlformats.org/officeDocument/2006/relationships" xmlns:m="http://schemas.openxmlformats.org/officeDocument/2006/math" xmlns:v="urn:schemas-microsoft-com:vml" xmlns:wp14="http://schemas.microsoft.com/office/word/2010/wordprocessingDrawing" xmlns:wp="http://schemas.openxmlformats.org/drawingml/2006/wordprocessingDrawing" xmlns:w10="urn:schemas-microsoft-com:office:word" xmlns:w="http://schemas.openxmlformats.org/wordprocessingml/2006/main" xmlns:w14="http://schemas.microsoft.com/office/word/2010/wordml" xmlns:wpg="http://schemas.microsoft.com/office/word/2010/wordprocessingGroup" xmlns:wpi="http://schemas.microsoft.com/office/word/2010/wordprocessingInk" xmlns:wne="http://schemas.microsoft.com/office/word/2006/wordml" xmlns:wps="http://schemas.microsoft.com/office/word/2010/wordprocessingShape" mc:Ignorable="w14 wp14">
   <w:abstractNum w:abstractNumId="0">
     <w:nsid w:val="044E59D1"/>
     <w:multiLevelType w:val="multilevel"/>
@@ -15059,7 +15083,7 @@
 </file>
 
 <file path=word/styles.xml><?xml version="1.0" encoding="utf-8"?>
-<w:styles xmlns:r="http://schemas.openxmlformats.org/officeDocument/2006/relationships" xmlns:w="http://schemas.openxmlformats.org/wordprocessingml/2006/main">
+<w:styles xmlns:mc="http://schemas.openxmlformats.org/markup-compatibility/2006" xmlns:r="http://schemas.openxmlformats.org/officeDocument/2006/relationships" xmlns:w="http://schemas.openxmlformats.org/wordprocessingml/2006/main" xmlns:w14="http://schemas.microsoft.com/office/word/2010/wordml" mc:Ignorable="w14">
   <w:docDefaults>
     <w:rPrDefault>
       <w:rPr>
@@ -15255,7 +15279,6 @@
     <w:uiPriority w:val="99"/>
     <w:semiHidden/>
     <w:unhideWhenUsed/>
-    <w:qFormat/>
     <w:tblPr>
       <w:tblInd w:w="0" w:type="dxa"/>
       <w:tblCellMar>
@@ -16123,7 +16146,7 @@
 </file>
 
 <file path=customXml/itemProps1.xml><?xml version="1.0" encoding="utf-8"?>
-<ds:datastoreItem xmlns:ds="http://schemas.openxmlformats.org/officeDocument/2006/customXml" ds:itemID="{7CFA537F-9845-47FE-A56A-649AEA7A0BA2}">
+<ds:datastoreItem xmlns:ds="http://schemas.openxmlformats.org/officeDocument/2006/customXml" ds:itemID="{F6EF0FE3-37B1-42DE-9265-C84D3A6344D4}">
   <ds:schemaRefs>
     <ds:schemaRef ds:uri="http://schemas.openxmlformats.org/officeDocument/2006/bibliography"/>
   </ds:schemaRefs>
